--- a/01_ML & DL notes/02_Supervised Algorithms.docx
+++ b/01_ML & DL notes/02_Supervised Algorithms.docx
@@ -16,7 +16,382 @@
         <w:rPr>
           <w:u w:val="none"/>
         </w:rPr>
-        <w:t>Algorithms for Machine Learning</w:t>
+        <w:t>Algorithms for Machine Learnin</w:t>
+      </w:r>
+      <w:r>
+        <w:rPr>
+          <w:u w:val="none"/>
+        </w:rPr>
+        <w:t>g</w:t>
+      </w:r>
+    </w:p>
+    <w:p>
+      <w:pPr>
+        <w:pStyle w:val="TextBody"/>
+        <w:numPr>
+          <w:ilvl w:val="0"/>
+          <w:numId w:val="4"/>
+        </w:numPr>
+        <w:spacing w:before="240" w:after="120"/>
+        <w:jc w:val="start"/>
+        <w:rPr/>
+      </w:pPr>
+      <w:r>
+        <w:rPr/>
+        <w:t>Linear Regression</w:t>
+      </w:r>
+    </w:p>
+    <w:p>
+      <w:pPr>
+        <w:pStyle w:val="TextBody"/>
+        <w:numPr>
+          <w:ilvl w:val="0"/>
+          <w:numId w:val="4"/>
+        </w:numPr>
+        <w:spacing w:before="240" w:after="120"/>
+        <w:jc w:val="start"/>
+        <w:rPr/>
+      </w:pPr>
+      <w:r>
+        <w:rPr/>
+        <w:t>Polynomial Regression</w:t>
+      </w:r>
+    </w:p>
+    <w:p>
+      <w:pPr>
+        <w:pStyle w:val="TextBody"/>
+        <w:numPr>
+          <w:ilvl w:val="0"/>
+          <w:numId w:val="4"/>
+        </w:numPr>
+        <w:spacing w:before="240" w:after="120"/>
+        <w:jc w:val="start"/>
+        <w:rPr/>
+      </w:pPr>
+      <w:r>
+        <w:rPr/>
+        <w:t>Logistic Regression</w:t>
+      </w:r>
+    </w:p>
+    <w:p>
+      <w:pPr>
+        <w:pStyle w:val="TextBody"/>
+        <w:numPr>
+          <w:ilvl w:val="0"/>
+          <w:numId w:val="4"/>
+        </w:numPr>
+        <w:spacing w:before="240" w:after="120"/>
+        <w:jc w:val="start"/>
+        <w:rPr/>
+      </w:pPr>
+      <w:r>
+        <w:rPr/>
+        <w:t>Decision Trees</w:t>
+      </w:r>
+    </w:p>
+    <w:p>
+      <w:pPr>
+        <w:pStyle w:val="TextBody"/>
+        <w:numPr>
+          <w:ilvl w:val="0"/>
+          <w:numId w:val="4"/>
+        </w:numPr>
+        <w:spacing w:before="240" w:after="120"/>
+        <w:jc w:val="start"/>
+        <w:rPr/>
+      </w:pPr>
+      <w:r>
+        <w:rPr/>
+        <w:t>SVMs</w:t>
+      </w:r>
+    </w:p>
+    <w:p>
+      <w:pPr>
+        <w:pStyle w:val="TextBody"/>
+        <w:numPr>
+          <w:ilvl w:val="0"/>
+          <w:numId w:val="4"/>
+        </w:numPr>
+        <w:spacing w:before="240" w:after="120"/>
+        <w:jc w:val="start"/>
+        <w:rPr/>
+      </w:pPr>
+      <w:r>
+        <w:rPr/>
+        <w:t>K nearest neigbours</w:t>
+      </w:r>
+    </w:p>
+    <w:p>
+      <w:pPr>
+        <w:pStyle w:val="TextBody"/>
+        <w:spacing w:before="240" w:after="120"/>
+        <w:jc w:val="center"/>
+        <w:rPr>
+          <w:u w:val="none"/>
+        </w:rPr>
+      </w:pPr>
+      <w:r>
+        <w:rPr/>
+      </w:r>
+    </w:p>
+    <w:p>
+      <w:pPr>
+        <w:pStyle w:val="TextBody"/>
+        <w:spacing w:before="240" w:after="120"/>
+        <w:jc w:val="center"/>
+        <w:rPr>
+          <w:u w:val="none"/>
+        </w:rPr>
+      </w:pPr>
+      <w:r>
+        <w:rPr/>
+      </w:r>
+    </w:p>
+    <w:p>
+      <w:pPr>
+        <w:pStyle w:val="TextBody"/>
+        <w:spacing w:before="240" w:after="120"/>
+        <w:jc w:val="center"/>
+        <w:rPr>
+          <w:u w:val="none"/>
+        </w:rPr>
+      </w:pPr>
+      <w:r>
+        <w:rPr/>
+      </w:r>
+    </w:p>
+    <w:p>
+      <w:pPr>
+        <w:pStyle w:val="TextBody"/>
+        <w:spacing w:before="240" w:after="120"/>
+        <w:jc w:val="center"/>
+        <w:rPr>
+          <w:u w:val="none"/>
+        </w:rPr>
+      </w:pPr>
+      <w:r>
+        <w:rPr/>
+      </w:r>
+    </w:p>
+    <w:p>
+      <w:pPr>
+        <w:pStyle w:val="TextBody"/>
+        <w:spacing w:before="240" w:after="120"/>
+        <w:jc w:val="center"/>
+        <w:rPr>
+          <w:u w:val="none"/>
+        </w:rPr>
+      </w:pPr>
+      <w:r>
+        <w:rPr/>
+      </w:r>
+    </w:p>
+    <w:p>
+      <w:pPr>
+        <w:pStyle w:val="TextBody"/>
+        <w:spacing w:before="240" w:after="120"/>
+        <w:jc w:val="center"/>
+        <w:rPr>
+          <w:u w:val="none"/>
+        </w:rPr>
+      </w:pPr>
+      <w:r>
+        <w:rPr/>
+      </w:r>
+    </w:p>
+    <w:p>
+      <w:pPr>
+        <w:pStyle w:val="TextBody"/>
+        <w:spacing w:before="240" w:after="120"/>
+        <w:jc w:val="center"/>
+        <w:rPr>
+          <w:u w:val="none"/>
+        </w:rPr>
+      </w:pPr>
+      <w:r>
+        <w:rPr/>
+      </w:r>
+    </w:p>
+    <w:p>
+      <w:pPr>
+        <w:pStyle w:val="TextBody"/>
+        <w:spacing w:before="240" w:after="120"/>
+        <w:jc w:val="center"/>
+        <w:rPr>
+          <w:u w:val="none"/>
+        </w:rPr>
+      </w:pPr>
+      <w:r>
+        <w:rPr/>
+      </w:r>
+    </w:p>
+    <w:p>
+      <w:pPr>
+        <w:pStyle w:val="TextBody"/>
+        <w:spacing w:before="240" w:after="120"/>
+        <w:jc w:val="center"/>
+        <w:rPr>
+          <w:u w:val="none"/>
+        </w:rPr>
+      </w:pPr>
+      <w:r>
+        <w:rPr/>
+      </w:r>
+    </w:p>
+    <w:p>
+      <w:pPr>
+        <w:pStyle w:val="TextBody"/>
+        <w:spacing w:before="240" w:after="120"/>
+        <w:jc w:val="center"/>
+        <w:rPr>
+          <w:u w:val="none"/>
+        </w:rPr>
+      </w:pPr>
+      <w:r>
+        <w:rPr/>
+      </w:r>
+    </w:p>
+    <w:p>
+      <w:pPr>
+        <w:pStyle w:val="TextBody"/>
+        <w:spacing w:before="240" w:after="120"/>
+        <w:jc w:val="center"/>
+        <w:rPr>
+          <w:u w:val="none"/>
+        </w:rPr>
+      </w:pPr>
+      <w:r>
+        <w:rPr/>
+      </w:r>
+    </w:p>
+    <w:p>
+      <w:pPr>
+        <w:pStyle w:val="TextBody"/>
+        <w:spacing w:before="240" w:after="120"/>
+        <w:jc w:val="center"/>
+        <w:rPr>
+          <w:u w:val="none"/>
+        </w:rPr>
+      </w:pPr>
+      <w:r>
+        <w:rPr/>
+      </w:r>
+    </w:p>
+    <w:p>
+      <w:pPr>
+        <w:pStyle w:val="TextBody"/>
+        <w:spacing w:before="240" w:after="120"/>
+        <w:jc w:val="center"/>
+        <w:rPr>
+          <w:u w:val="none"/>
+        </w:rPr>
+      </w:pPr>
+      <w:r>
+        <w:rPr/>
+      </w:r>
+    </w:p>
+    <w:p>
+      <w:pPr>
+        <w:pStyle w:val="TextBody"/>
+        <w:spacing w:before="240" w:after="120"/>
+        <w:jc w:val="center"/>
+        <w:rPr>
+          <w:u w:val="none"/>
+        </w:rPr>
+      </w:pPr>
+      <w:r>
+        <w:rPr/>
+      </w:r>
+    </w:p>
+    <w:p>
+      <w:pPr>
+        <w:pStyle w:val="TextBody"/>
+        <w:spacing w:before="240" w:after="120"/>
+        <w:jc w:val="center"/>
+        <w:rPr>
+          <w:u w:val="none"/>
+        </w:rPr>
+      </w:pPr>
+      <w:r>
+        <w:rPr/>
+      </w:r>
+    </w:p>
+    <w:p>
+      <w:pPr>
+        <w:pStyle w:val="TextBody"/>
+        <w:spacing w:before="240" w:after="120"/>
+        <w:jc w:val="center"/>
+        <w:rPr>
+          <w:u w:val="none"/>
+        </w:rPr>
+      </w:pPr>
+      <w:r>
+        <w:rPr/>
+      </w:r>
+    </w:p>
+    <w:p>
+      <w:pPr>
+        <w:pStyle w:val="TextBody"/>
+        <w:spacing w:before="240" w:after="120"/>
+        <w:jc w:val="center"/>
+        <w:rPr>
+          <w:u w:val="none"/>
+        </w:rPr>
+      </w:pPr>
+      <w:r>
+        <w:rPr/>
+      </w:r>
+    </w:p>
+    <w:p>
+      <w:pPr>
+        <w:pStyle w:val="TextBody"/>
+        <w:spacing w:before="240" w:after="120"/>
+        <w:jc w:val="center"/>
+        <w:rPr>
+          <w:u w:val="none"/>
+        </w:rPr>
+      </w:pPr>
+      <w:r>
+        <w:rPr/>
+      </w:r>
+    </w:p>
+    <w:p>
+      <w:pPr>
+        <w:pStyle w:val="TextBody"/>
+        <w:spacing w:before="240" w:after="120"/>
+        <w:jc w:val="center"/>
+        <w:rPr>
+          <w:u w:val="none"/>
+        </w:rPr>
+      </w:pPr>
+      <w:r>
+        <w:rPr/>
+      </w:r>
+    </w:p>
+    <w:p>
+      <w:pPr>
+        <w:pStyle w:val="TextBody"/>
+        <w:spacing w:before="240" w:after="120"/>
+        <w:jc w:val="center"/>
+        <w:rPr>
+          <w:u w:val="none"/>
+        </w:rPr>
+      </w:pPr>
+      <w:r>
+        <w:rPr/>
+      </w:r>
+    </w:p>
+    <w:p>
+      <w:pPr>
+        <w:pStyle w:val="TextBody"/>
+        <w:spacing w:before="240" w:after="120"/>
+        <w:jc w:val="center"/>
+        <w:rPr>
+          <w:u w:val="none"/>
+        </w:rPr>
+      </w:pPr>
+      <w:r>
+        <w:rPr/>
       </w:r>
     </w:p>
     <w:p>
@@ -327,7 +702,7 @@
       </w:r>
       <w:r>
         <w:rPr/>
-        <w:t>as the model, where w and b are real number values.There is only one feature variable x to create the model, and the prediction y. The model ends up being a line in 2-dimensional plane.</w:t>
+        <w:t>as the model, where w and b are real number values. There is only one feature variable x to create the model, and the prediction y. The model ends up being a line in 2-dimensional plane.</w:t>
       </w:r>
     </w:p>
     <w:p>
@@ -477,6 +852,7 @@
       </w:pPr>
       <w:r>
         <w:rPr/>
+        <w:tab/>
         <w:t xml:space="preserve">The equation of linear model, used in simple linear regression is  </w:t>
       </w:r>
     </w:p>
@@ -534,7 +910,7 @@
       </w:pPr>
       <w:r>
         <w:rPr/>
-        <w:t>2) Optimisation function</w:t>
+        <w:t>2) Define optimisation function</w:t>
       </w:r>
     </w:p>
     <w:p>
@@ -698,7 +1074,7 @@
       </w:pPr>
       <w:r>
         <w:rPr/>
-        <w:t>3) Optimisation</w:t>
+        <w:t>3) Training</w:t>
       </w:r>
     </w:p>
     <w:p>
@@ -788,7 +1164,92 @@
           <w:b/>
           <w:bCs/>
         </w:rPr>
-        <w:t>f(x) = w1.x + w2.x2 + . . . +wn.xn + b</w:t>
+        <w:t>f(x) = w</w:t>
+      </w:r>
+      <w:r>
+        <w:rPr>
+          <w:rFonts w:ascii="Liberation Sans" w:hAnsi="Liberation Sans"/>
+          <w:b/>
+          <w:bCs/>
+          <w:vertAlign w:val="subscript"/>
+        </w:rPr>
+        <w:t>1</w:t>
+      </w:r>
+      <w:r>
+        <w:rPr>
+          <w:rFonts w:ascii="Liberation Sans" w:hAnsi="Liberation Sans"/>
+          <w:b/>
+          <w:bCs/>
+        </w:rPr>
+        <w:t>.x + w</w:t>
+      </w:r>
+      <w:r>
+        <w:rPr>
+          <w:rFonts w:ascii="Liberation Sans" w:hAnsi="Liberation Sans"/>
+          <w:b/>
+          <w:bCs/>
+          <w:vertAlign w:val="subscript"/>
+        </w:rPr>
+        <w:t>2</w:t>
+      </w:r>
+      <w:r>
+        <w:rPr>
+          <w:rFonts w:ascii="Liberation Sans" w:hAnsi="Liberation Sans"/>
+          <w:b/>
+          <w:bCs/>
+        </w:rPr>
+        <w:t>.x</w:t>
+      </w:r>
+      <w:r>
+        <w:rPr>
+          <w:rFonts w:ascii="Liberation Sans" w:hAnsi="Liberation Sans"/>
+          <w:b/>
+          <w:bCs/>
+          <w:vertAlign w:val="subscript"/>
+        </w:rPr>
+        <w:t>2</w:t>
+      </w:r>
+      <w:r>
+        <w:rPr>
+          <w:rFonts w:ascii="Liberation Sans" w:hAnsi="Liberation Sans"/>
+          <w:b/>
+          <w:bCs/>
+        </w:rPr>
+        <w:t xml:space="preserve"> + . . . +w</w:t>
+      </w:r>
+      <w:r>
+        <w:rPr>
+          <w:rFonts w:ascii="Liberation Sans" w:hAnsi="Liberation Sans"/>
+          <w:b/>
+          <w:bCs/>
+          <w:vertAlign w:val="subscript"/>
+        </w:rPr>
+        <w:t>n</w:t>
+      </w:r>
+      <w:r>
+        <w:rPr>
+          <w:rFonts w:ascii="Liberation Sans" w:hAnsi="Liberation Sans"/>
+          <w:b/>
+          <w:bCs/>
+        </w:rPr>
+        <w:t>.x</w:t>
+      </w:r>
+      <w:r>
+        <w:rPr>
+          <w:rFonts w:ascii="Liberation Sans" w:hAnsi="Liberation Sans"/>
+          <w:b/>
+          <w:bCs/>
+          <w:vertAlign w:val="subscript"/>
+        </w:rPr>
+        <w:t>n</w:t>
+      </w:r>
+      <w:r>
+        <w:rPr>
+          <w:rFonts w:ascii="Liberation Sans" w:hAnsi="Liberation Sans"/>
+          <w:b/>
+          <w:bCs/>
+        </w:rPr>
+        <w:t xml:space="preserve"> + b</w:t>
       </w:r>
       <w:r>
         <w:rPr>
@@ -849,7 +1310,7 @@
           <w:b/>
           <w:bCs/>
         </w:rPr>
-        <w:t>classification</w:t>
+        <w:t xml:space="preserve">classification </w:t>
       </w:r>
       <w:r>
         <w:rPr>
@@ -860,15 +1321,7 @@
       </w:r>
       <w:r>
         <w:rPr/>
-        <w:t>not regression</w:t>
-      </w:r>
-      <w:r>
-        <w:rPr/>
-        <w:t>)</w:t>
-      </w:r>
-      <w:r>
-        <w:rPr/>
-        <w:t>. The name comes from statistics and is due to the fact that the mathematical formulation of logistic regression is similar to that of linear regression. Now, we could have used linear regression to solve this problem too, but liner model may cause huge mistakes for very obvious classifications. Hence we stick with the logistic regression model.</w:t>
+        <w:t>not regression). The name comes from statistics and is due to the fact that the mathematical formulation of logistic regression is similar to that of linear regression. Now, we could have used linear regression to solve this problem too, but liner model may cause huge mistakes for very obvious classifications. Hence we stick with the logistic regression model.</w:t>
       </w:r>
     </w:p>
     <w:p>
@@ -1189,22 +1642,6 @@
           <w:vertAlign w:val="superscript"/>
         </w:rPr>
         <w:t>-(w.x + b)</w:t>
-      </w:r>
-    </w:p>
-    <w:p>
-      <w:pPr>
-        <w:pStyle w:val="TextBody"/>
-        <w:rPr>
-          <w:b w:val="false"/>
-          <w:b w:val="false"/>
-          <w:bCs w:val="false"/>
-        </w:rPr>
-      </w:pPr>
-      <w:r>
-        <w:rPr>
-          <w:b w:val="false"/>
-          <w:bCs w:val="false"/>
-        </w:rPr>
       </w:r>
     </w:p>
     <w:p>
@@ -1544,7 +1981,11 @@
       </w:pPr>
       <w:r>
         <w:rPr/>
-        <w:t>3. Decision Tree Algorithm</w:t>
+        <w:t>4</w:t>
+      </w:r>
+      <w:r>
+        <w:rPr/>
+        <w:t>. Decision Tree Algorithm</w:t>
       </w:r>
     </w:p>
     <w:p>
@@ -1840,7 +2281,11 @@
       </w:pPr>
       <w:r>
         <w:rPr/>
-        <w:t>4. Support Vector Machines (SVM)</w:t>
+        <w:t>5</w:t>
+      </w:r>
+      <w:r>
+        <w:rPr/>
+        <w:t>. Support Vector Machines (SVM)</w:t>
       </w:r>
     </w:p>
     <w:p>
@@ -2237,7 +2682,11 @@
       </w:pPr>
       <w:r>
         <w:rPr/>
-        <w:t>5. k-Nearest Neighbors</w:t>
+        <w:t>6</w:t>
+      </w:r>
+      <w:r>
+        <w:rPr/>
+        <w:t>. k-Nearest Neighbors</w:t>
       </w:r>
     </w:p>
     <w:p>
@@ -2649,6 +3098,125 @@
   <w:abstractNum w:abstractNumId="4">
     <w:lvl w:ilvl="0">
       <w:start w:val="1"/>
+      <w:numFmt w:val="decimal"/>
+      <w:lvlText w:val="%1."/>
+      <w:lvlJc w:val="start"/>
+      <w:pPr>
+        <w:tabs>
+          <w:tab w:val="num" w:pos="720"/>
+        </w:tabs>
+        <w:ind w:start="720" w:hanging="360"/>
+      </w:pPr>
+      <w:rPr/>
+    </w:lvl>
+    <w:lvl w:ilvl="1">
+      <w:start w:val="1"/>
+      <w:numFmt w:val="decimal"/>
+      <w:lvlText w:val="%2."/>
+      <w:lvlJc w:val="start"/>
+      <w:pPr>
+        <w:tabs>
+          <w:tab w:val="num" w:pos="1080"/>
+        </w:tabs>
+        <w:ind w:start="1080" w:hanging="360"/>
+      </w:pPr>
+      <w:rPr/>
+    </w:lvl>
+    <w:lvl w:ilvl="2">
+      <w:start w:val="1"/>
+      <w:numFmt w:val="decimal"/>
+      <w:lvlText w:val="%3."/>
+      <w:lvlJc w:val="start"/>
+      <w:pPr>
+        <w:tabs>
+          <w:tab w:val="num" w:pos="1440"/>
+        </w:tabs>
+        <w:ind w:start="1440" w:hanging="360"/>
+      </w:pPr>
+      <w:rPr/>
+    </w:lvl>
+    <w:lvl w:ilvl="3">
+      <w:start w:val="1"/>
+      <w:numFmt w:val="decimal"/>
+      <w:lvlText w:val="%4."/>
+      <w:lvlJc w:val="start"/>
+      <w:pPr>
+        <w:tabs>
+          <w:tab w:val="num" w:pos="1800"/>
+        </w:tabs>
+        <w:ind w:start="1800" w:hanging="360"/>
+      </w:pPr>
+      <w:rPr/>
+    </w:lvl>
+    <w:lvl w:ilvl="4">
+      <w:start w:val="1"/>
+      <w:numFmt w:val="decimal"/>
+      <w:lvlText w:val="%5."/>
+      <w:lvlJc w:val="start"/>
+      <w:pPr>
+        <w:tabs>
+          <w:tab w:val="num" w:pos="2160"/>
+        </w:tabs>
+        <w:ind w:start="2160" w:hanging="360"/>
+      </w:pPr>
+      <w:rPr/>
+    </w:lvl>
+    <w:lvl w:ilvl="5">
+      <w:start w:val="1"/>
+      <w:numFmt w:val="decimal"/>
+      <w:lvlText w:val="%6."/>
+      <w:lvlJc w:val="start"/>
+      <w:pPr>
+        <w:tabs>
+          <w:tab w:val="num" w:pos="2520"/>
+        </w:tabs>
+        <w:ind w:start="2520" w:hanging="360"/>
+      </w:pPr>
+      <w:rPr/>
+    </w:lvl>
+    <w:lvl w:ilvl="6">
+      <w:start w:val="1"/>
+      <w:numFmt w:val="decimal"/>
+      <w:lvlText w:val="%7."/>
+      <w:lvlJc w:val="start"/>
+      <w:pPr>
+        <w:tabs>
+          <w:tab w:val="num" w:pos="2880"/>
+        </w:tabs>
+        <w:ind w:start="2880" w:hanging="360"/>
+      </w:pPr>
+      <w:rPr/>
+    </w:lvl>
+    <w:lvl w:ilvl="7">
+      <w:start w:val="1"/>
+      <w:numFmt w:val="decimal"/>
+      <w:lvlText w:val="%8."/>
+      <w:lvlJc w:val="start"/>
+      <w:pPr>
+        <w:tabs>
+          <w:tab w:val="num" w:pos="3240"/>
+        </w:tabs>
+        <w:ind w:start="3240" w:hanging="360"/>
+      </w:pPr>
+      <w:rPr/>
+    </w:lvl>
+    <w:lvl w:ilvl="8">
+      <w:start w:val="1"/>
+      <w:numFmt w:val="decimal"/>
+      <w:lvlText w:val="%9."/>
+      <w:lvlJc w:val="start"/>
+      <w:pPr>
+        <w:tabs>
+          <w:tab w:val="num" w:pos="3600"/>
+        </w:tabs>
+        <w:ind w:start="3600" w:hanging="360"/>
+      </w:pPr>
+      <w:rPr/>
+    </w:lvl>
+  </w:abstractNum>
+  <w:abstractNum w:abstractNumId="5">
+    <w:lvl w:ilvl="0">
+      <w:start w:val="1"/>
       <w:numFmt w:val="none"/>
       <w:suff w:val="nothing"/>
       <w:lvlText w:val=""/>
@@ -2776,6 +3344,9 @@
   </w:num>
   <w:num w:numId="4">
     <w:abstractNumId w:val="4"/>
+  </w:num>
+  <w:num w:numId="5">
+    <w:abstractNumId w:val="5"/>
   </w:num>
 </w:numbering>
 </file>

--- a/01_ML & DL notes/02_Supervised Algorithms.docx
+++ b/01_ML & DL notes/02_Supervised Algorithms.docx
@@ -16,13 +16,7 @@
         <w:rPr>
           <w:u w:val="none"/>
         </w:rPr>
-        <w:t>Algorithms for Machine Learnin</w:t>
-      </w:r>
-      <w:r>
-        <w:rPr>
-          <w:u w:val="none"/>
-        </w:rPr>
-        <w:t>g</w:t>
+        <w:t>Algorithms for Machine Learning</w:t>
       </w:r>
     </w:p>
     <w:p>
@@ -131,7 +125,9 @@
         </w:rPr>
       </w:pPr>
       <w:r>
-        <w:rPr/>
+        <w:rPr>
+          <w:u w:val="none"/>
+        </w:rPr>
       </w:r>
     </w:p>
     <w:p>
@@ -144,7 +140,9 @@
         </w:rPr>
       </w:pPr>
       <w:r>
-        <w:rPr/>
+        <w:rPr>
+          <w:u w:val="none"/>
+        </w:rPr>
       </w:r>
     </w:p>
     <w:p>
@@ -157,7 +155,9 @@
         </w:rPr>
       </w:pPr>
       <w:r>
-        <w:rPr/>
+        <w:rPr>
+          <w:u w:val="none"/>
+        </w:rPr>
       </w:r>
     </w:p>
     <w:p>
@@ -170,7 +170,9 @@
         </w:rPr>
       </w:pPr>
       <w:r>
-        <w:rPr/>
+        <w:rPr>
+          <w:u w:val="none"/>
+        </w:rPr>
       </w:r>
     </w:p>
     <w:p>
@@ -183,7 +185,9 @@
         </w:rPr>
       </w:pPr>
       <w:r>
-        <w:rPr/>
+        <w:rPr>
+          <w:u w:val="none"/>
+        </w:rPr>
       </w:r>
     </w:p>
     <w:p>
@@ -196,7 +200,9 @@
         </w:rPr>
       </w:pPr>
       <w:r>
-        <w:rPr/>
+        <w:rPr>
+          <w:u w:val="none"/>
+        </w:rPr>
       </w:r>
     </w:p>
     <w:p>
@@ -209,7 +215,9 @@
         </w:rPr>
       </w:pPr>
       <w:r>
-        <w:rPr/>
+        <w:rPr>
+          <w:u w:val="none"/>
+        </w:rPr>
       </w:r>
     </w:p>
     <w:p>
@@ -222,7 +230,9 @@
         </w:rPr>
       </w:pPr>
       <w:r>
-        <w:rPr/>
+        <w:rPr>
+          <w:u w:val="none"/>
+        </w:rPr>
       </w:r>
     </w:p>
     <w:p>
@@ -235,7 +245,9 @@
         </w:rPr>
       </w:pPr>
       <w:r>
-        <w:rPr/>
+        <w:rPr>
+          <w:u w:val="none"/>
+        </w:rPr>
       </w:r>
     </w:p>
     <w:p>
@@ -248,7 +260,9 @@
         </w:rPr>
       </w:pPr>
       <w:r>
-        <w:rPr/>
+        <w:rPr>
+          <w:u w:val="none"/>
+        </w:rPr>
       </w:r>
     </w:p>
     <w:p>
@@ -261,7 +275,9 @@
         </w:rPr>
       </w:pPr>
       <w:r>
-        <w:rPr/>
+        <w:rPr>
+          <w:u w:val="none"/>
+        </w:rPr>
       </w:r>
     </w:p>
     <w:p>
@@ -274,7 +290,9 @@
         </w:rPr>
       </w:pPr>
       <w:r>
-        <w:rPr/>
+        <w:rPr>
+          <w:u w:val="none"/>
+        </w:rPr>
       </w:r>
     </w:p>
     <w:p>
@@ -287,7 +305,9 @@
         </w:rPr>
       </w:pPr>
       <w:r>
-        <w:rPr/>
+        <w:rPr>
+          <w:u w:val="none"/>
+        </w:rPr>
       </w:r>
     </w:p>
     <w:p>
@@ -300,7 +320,9 @@
         </w:rPr>
       </w:pPr>
       <w:r>
-        <w:rPr/>
+        <w:rPr>
+          <w:u w:val="none"/>
+        </w:rPr>
       </w:r>
     </w:p>
     <w:p>
@@ -313,7 +335,9 @@
         </w:rPr>
       </w:pPr>
       <w:r>
-        <w:rPr/>
+        <w:rPr>
+          <w:u w:val="none"/>
+        </w:rPr>
       </w:r>
     </w:p>
     <w:p>
@@ -326,7 +350,9 @@
         </w:rPr>
       </w:pPr>
       <w:r>
-        <w:rPr/>
+        <w:rPr>
+          <w:u w:val="none"/>
+        </w:rPr>
       </w:r>
     </w:p>
     <w:p>
@@ -339,7 +365,9 @@
         </w:rPr>
       </w:pPr>
       <w:r>
-        <w:rPr/>
+        <w:rPr>
+          <w:u w:val="none"/>
+        </w:rPr>
       </w:r>
     </w:p>
     <w:p>
@@ -352,7 +380,9 @@
         </w:rPr>
       </w:pPr>
       <w:r>
-        <w:rPr/>
+        <w:rPr>
+          <w:u w:val="none"/>
+        </w:rPr>
       </w:r>
     </w:p>
     <w:p>
@@ -365,7 +395,9 @@
         </w:rPr>
       </w:pPr>
       <w:r>
-        <w:rPr/>
+        <w:rPr>
+          <w:u w:val="none"/>
+        </w:rPr>
       </w:r>
     </w:p>
     <w:p>
@@ -378,7 +410,9 @@
         </w:rPr>
       </w:pPr>
       <w:r>
-        <w:rPr/>
+        <w:rPr>
+          <w:u w:val="none"/>
+        </w:rPr>
       </w:r>
     </w:p>
     <w:p>
@@ -391,7 +425,9 @@
         </w:rPr>
       </w:pPr>
       <w:r>
-        <w:rPr/>
+        <w:rPr>
+          <w:u w:val="none"/>
+        </w:rPr>
       </w:r>
     </w:p>
     <w:p>
@@ -1981,11 +2017,7 @@
       </w:pPr>
       <w:r>
         <w:rPr/>
-        <w:t>4</w:t>
-      </w:r>
-      <w:r>
-        <w:rPr/>
-        <w:t>. Decision Tree Algorithm</w:t>
+        <w:t>4. Decision Tree Algorithm</w:t>
       </w:r>
     </w:p>
     <w:p>
@@ -2281,11 +2313,7 @@
       </w:pPr>
       <w:r>
         <w:rPr/>
-        <w:t>5</w:t>
-      </w:r>
-      <w:r>
-        <w:rPr/>
-        <w:t>. Support Vector Machines (SVM)</w:t>
+        <w:t>5. Support Vector Machines (SVM)</w:t>
       </w:r>
     </w:p>
     <w:p>
@@ -2682,11 +2710,7 @@
       </w:pPr>
       <w:r>
         <w:rPr/>
-        <w:t>6</w:t>
-      </w:r>
-      <w:r>
-        <w:rPr/>
-        <w:t>. k-Nearest Neighbors</w:t>
+        <w:t>6. k-Nearest Neighbors</w:t>
       </w:r>
     </w:p>
     <w:p>
@@ -2702,7 +2726,36 @@
       <w:r>
         <w:rPr/>
         <w:tab/>
-        <w:t>k-Nearest Neighbors (kNN) is a non-parametric learning algorithm. Contrary to other learning algorithms that allow discarding the training data after the model is built, kNN keeps all training examples in memory. Once a new, previously unseen example x comes in, the kNN algorithm finds k training examples closest to x and returns the majority label, in case of classification, or the average label, in case of regression. This comparison is done using methods like Euclidean distance or negative cosine similarity.</w:t>
+        <w:t xml:space="preserve">k-Nearest Neighbors (kNN) is a non-parametric learning algorithm. Contrary to other learning algorithms that allow discarding the training data after the model is built, kNN keeps all training examples in memory. </w:t>
+      </w:r>
+    </w:p>
+    <w:p>
+      <w:pPr>
+        <w:pStyle w:val="TextBody"/>
+        <w:spacing w:before="0" w:after="140"/>
+        <w:rPr>
+          <w:b w:val="false"/>
+          <w:b w:val="false"/>
+          <w:bCs w:val="false"/>
+        </w:rPr>
+      </w:pPr>
+      <w:r>
+        <w:rPr/>
+        <w:t>Once a new, previously unseen example x comes in, the kNN algorithm finds k training examples closest to x and returns the majority label, in case of classification, or the average label, in case of regression. This comparison is done using methods like Euclidean distance or negative cosine similarity.</w:t>
+      </w:r>
+    </w:p>
+    <w:p>
+      <w:pPr>
+        <w:pStyle w:val="TextBody"/>
+        <w:spacing w:before="0" w:after="140"/>
+        <w:rPr>
+          <w:b w:val="false"/>
+          <w:b w:val="false"/>
+          <w:bCs w:val="false"/>
+        </w:rPr>
+      </w:pPr>
+      <w:r>
+        <w:rPr/>
       </w:r>
     </w:p>
     <w:sectPr>

--- a/01_ML & DL notes/02_Supervised Algorithms.docx
+++ b/01_ML & DL notes/02_Supervised Algorithms.docx
@@ -2728,6 +2728,27 @@
         <w:tab/>
         <w:t xml:space="preserve">k-Nearest Neighbors (kNN) is a non-parametric learning algorithm. Contrary to other learning algorithms that allow discarding the training data after the model is built, kNN keeps all training examples in memory. </w:t>
       </w:r>
+      <w:r>
+        <w:rPr>
+          <w:b w:val="false"/>
+          <w:bCs w:val="false"/>
+        </w:rPr>
+        <w:t xml:space="preserve">One of the strengths of k-NN is that the model is very easy to understand, and often gives reasonable performance without a lot of adjustments. </w:t>
+      </w:r>
+      <w:r>
+        <w:rPr>
+          <w:b/>
+          <w:bCs/>
+        </w:rPr>
+        <w:t xml:space="preserve">Using this algorithm is a good baseline method to try before considering more advanced techniques. </w:t>
+      </w:r>
+      <w:r>
+        <w:rPr>
+          <w:b w:val="false"/>
+          <w:bCs w:val="false"/>
+        </w:rPr>
+        <w:t>Building the nearest neighbors model is usually very fast, but when your training set is very large, prediction can be slow.</w:t>
+      </w:r>
     </w:p>
     <w:p>
       <w:pPr>
@@ -2741,6 +2762,60 @@
       </w:pPr>
       <w:r>
         <w:rPr/>
+        <w:drawing>
+          <wp:anchor behindDoc="0" distT="0" distB="0" distL="0" distR="0" simplePos="0" locked="0" layoutInCell="0" allowOverlap="1" relativeHeight="11">
+            <wp:simplePos x="0" y="0"/>
+            <wp:positionH relativeFrom="column">
+              <wp:posOffset>3640455</wp:posOffset>
+            </wp:positionH>
+            <wp:positionV relativeFrom="paragraph">
+              <wp:posOffset>716915</wp:posOffset>
+            </wp:positionV>
+            <wp:extent cx="2214245" cy="1942465"/>
+            <wp:effectExtent l="0" t="0" r="0" b="0"/>
+            <wp:wrapSquare wrapText="largest"/>
+            <wp:docPr id="10" name="Image8" descr="" title=""/>
+            <wp:cNvGraphicFramePr>
+              <a:graphicFrameLocks xmlns:a="http://schemas.openxmlformats.org/drawingml/2006/main" noChangeAspect="1"/>
+            </wp:cNvGraphicFramePr>
+            <a:graphic xmlns:a="http://schemas.openxmlformats.org/drawingml/2006/main">
+              <a:graphicData uri="http://schemas.openxmlformats.org/drawingml/2006/picture">
+                <pic:pic xmlns:pic="http://schemas.openxmlformats.org/drawingml/2006/picture">
+                  <pic:nvPicPr>
+                    <pic:cNvPr id="10" name="Image8" descr="" title=""/>
+                    <pic:cNvPicPr>
+                      <a:picLocks noChangeAspect="1" noChangeArrowheads="1"/>
+                    </pic:cNvPicPr>
+                  </pic:nvPicPr>
+                  <pic:blipFill>
+                    <a:blip r:embed="rId9"/>
+                    <a:srcRect l="-157" t="-179" r="-157" b="-179"/>
+                    <a:stretch>
+                      <a:fillRect/>
+                    </a:stretch>
+                  </pic:blipFill>
+                  <pic:spPr bwMode="auto">
+                    <a:xfrm>
+                      <a:off x="0" y="0"/>
+                      <a:ext cx="2214245" cy="1942465"/>
+                    </a:xfrm>
+                    <a:prstGeom prst="rect">
+                      <a:avLst/>
+                    </a:prstGeom>
+                    <a:ln w="9525">
+                      <a:solidFill>
+                        <a:srgbClr val="000000"/>
+                      </a:solidFill>
+                    </a:ln>
+                  </pic:spPr>
+                </pic:pic>
+              </a:graphicData>
+            </a:graphic>
+          </wp:anchor>
+        </w:drawing>
+      </w:r>
+      <w:r>
+        <w:rPr/>
         <w:t>Once a new, previously unseen example x comes in, the kNN algorithm finds k training examples closest to x and returns the majority label, in case of classification, or the average label, in case of regression. This comparison is done using methods like Euclidean distance or negative cosine similarity.</w:t>
       </w:r>
     </w:p>
@@ -2756,6 +2831,7 @@
       </w:pPr>
       <w:r>
         <w:rPr/>
+        <w:t>Considering more and more neighbors leads to a smoother decision boundary. A smoother boundary corresponds to a simpler model.</w:t>
       </w:r>
     </w:p>
     <w:sectPr>

--- a/01_ML & DL notes/02_Supervised Algorithms.docx
+++ b/01_ML & DL notes/02_Supervised Algorithms.docx
@@ -467,6 +467,40 @@
         <w:rPr/>
         <w:tab/>
         <w:t>Linear regression is a ML algorithm through which we develop a linear model of the data, and use it to perform prediction.</w:t>
+      </w:r>
+    </w:p>
+    <w:p>
+      <w:pPr>
+        <w:pStyle w:val="TextBody"/>
+        <w:rPr/>
+      </w:pPr>
+      <w:r>
+        <w:rPr/>
+        <w:tab/>
+        <w:t>It may</w:t>
+      </w:r>
+      <w:r>
+        <w:rPr/>
+        <w:t xml:space="preserve"> look like all the fine details of the data are lost </w:t>
+      </w:r>
+      <w:r>
+        <w:rPr/>
+        <w:t>when we are trying to assume it to fit in a linear model</w:t>
+      </w:r>
+      <w:r>
+        <w:rPr/>
+        <w:t>. In a sense, this is true. It is a strong (and somewhat unrealistic) assumption that our target y is a linear combination of the features. But looking at one-dimensional data gives a somewhat skewed perspective. For datasets with many features, linear models can be very powerful. In particular, if you have more features than training data points, any target y can be perfectly modeled (on the training set) as a linear function.</w:t>
+      </w:r>
+    </w:p>
+    <w:p>
+      <w:pPr>
+        <w:pStyle w:val="PreformattedText"/>
+        <w:rPr>
+          <w:rFonts w:ascii="Liberation Sans" w:hAnsi="Liberation Sans"/>
+        </w:rPr>
+      </w:pPr>
+      <w:r>
+        <w:rPr/>
       </w:r>
     </w:p>
     <w:p>
@@ -635,6 +669,19 @@
         <w:rPr>
           <w:rFonts w:ascii="Liberation Sans" w:hAnsi="Liberation Sans"/>
         </w:rPr>
+      </w:r>
+    </w:p>
+    <w:p>
+      <w:pPr>
+        <w:pStyle w:val="PreformattedText"/>
+        <w:rPr>
+          <w:rFonts w:ascii="Liberation Sans" w:hAnsi="Liberation Sans"/>
+        </w:rPr>
+      </w:pPr>
+      <w:r>
+        <w:rPr>
+          <w:rFonts w:ascii="Liberation Sans" w:hAnsi="Liberation Sans"/>
+        </w:rPr>
         <w:drawing>
           <wp:anchor behindDoc="0" distT="0" distB="0" distL="114935" distR="114935" simplePos="0" locked="0" layoutInCell="0" allowOverlap="1" relativeHeight="3">
             <wp:simplePos x="0" y="0"/>
@@ -1145,6 +1192,19 @@
       <w:r>
         <w:rPr/>
         <w:t>Involves using accuracy, precision, recall, etc. to measure the accuracy of the model.</w:t>
+      </w:r>
+    </w:p>
+    <w:p>
+      <w:pPr>
+        <w:pStyle w:val="PreformattedText"/>
+        <w:rPr>
+          <w:rFonts w:ascii="Liberation Sans" w:hAnsi="Liberation Sans"/>
+        </w:rPr>
+      </w:pPr>
+      <w:r>
+        <w:rPr>
+          <w:rFonts w:ascii="Liberation Sans" w:hAnsi="Liberation Sans"/>
+        </w:rPr>
       </w:r>
     </w:p>
     <w:p>

--- a/01_ML & DL notes/02_Supervised Algorithms.docx
+++ b/01_ML & DL notes/02_Supervised Algorithms.docx
@@ -24,7 +24,7 @@
         <w:pStyle w:val="TextBody"/>
         <w:numPr>
           <w:ilvl w:val="0"/>
-          <w:numId w:val="4"/>
+          <w:numId w:val="5"/>
         </w:numPr>
         <w:spacing w:before="240" w:after="120"/>
         <w:jc w:val="start"/>
@@ -40,7 +40,7 @@
         <w:pStyle w:val="TextBody"/>
         <w:numPr>
           <w:ilvl w:val="0"/>
-          <w:numId w:val="4"/>
+          <w:numId w:val="5"/>
         </w:numPr>
         <w:spacing w:before="240" w:after="120"/>
         <w:jc w:val="start"/>
@@ -56,7 +56,7 @@
         <w:pStyle w:val="TextBody"/>
         <w:numPr>
           <w:ilvl w:val="0"/>
-          <w:numId w:val="4"/>
+          <w:numId w:val="5"/>
         </w:numPr>
         <w:spacing w:before="240" w:after="120"/>
         <w:jc w:val="start"/>
@@ -72,7 +72,7 @@
         <w:pStyle w:val="TextBody"/>
         <w:numPr>
           <w:ilvl w:val="0"/>
-          <w:numId w:val="4"/>
+          <w:numId w:val="5"/>
         </w:numPr>
         <w:spacing w:before="240" w:after="120"/>
         <w:jc w:val="start"/>
@@ -88,7 +88,7 @@
         <w:pStyle w:val="TextBody"/>
         <w:numPr>
           <w:ilvl w:val="0"/>
-          <w:numId w:val="4"/>
+          <w:numId w:val="5"/>
         </w:numPr>
         <w:spacing w:before="240" w:after="120"/>
         <w:jc w:val="start"/>
@@ -104,7 +104,7 @@
         <w:pStyle w:val="TextBody"/>
         <w:numPr>
           <w:ilvl w:val="0"/>
-          <w:numId w:val="4"/>
+          <w:numId w:val="5"/>
         </w:numPr>
         <w:spacing w:before="240" w:after="120"/>
         <w:jc w:val="start"/>
@@ -113,6 +113,22 @@
       <w:r>
         <w:rPr/>
         <w:t>K nearest neigbours</w:t>
+      </w:r>
+    </w:p>
+    <w:p>
+      <w:pPr>
+        <w:pStyle w:val="TextBody"/>
+        <w:numPr>
+          <w:ilvl w:val="0"/>
+          <w:numId w:val="5"/>
+        </w:numPr>
+        <w:spacing w:before="240" w:after="120"/>
+        <w:jc w:val="start"/>
+        <w:rPr/>
+      </w:pPr>
+      <w:r>
+        <w:rPr/>
+        <w:t>Naive Bayes Classifiers</w:t>
       </w:r>
     </w:p>
     <w:p>
@@ -477,19 +493,7 @@
       <w:r>
         <w:rPr/>
         <w:tab/>
-        <w:t>It may</w:t>
-      </w:r>
-      <w:r>
-        <w:rPr/>
-        <w:t xml:space="preserve"> look like all the fine details of the data are lost </w:t>
-      </w:r>
-      <w:r>
-        <w:rPr/>
-        <w:t>when we are trying to assume it to fit in a linear model</w:t>
-      </w:r>
-      <w:r>
-        <w:rPr/>
-        <w:t>. In a sense, this is true. It is a strong (and somewhat unrealistic) assumption that our target y is a linear combination of the features. But looking at one-dimensional data gives a somewhat skewed perspective. For datasets with many features, linear models can be very powerful. In particular, if you have more features than training data points, any target y can be perfectly modeled (on the training set) as a linear function.</w:t>
+        <w:t>It may look like all the fine details of the data are lost when we are trying to assume it to fit in a linear model. In a sense, this is true. It is a strong (and somewhat unrealistic) assumption that our target y is a linear combination of the features. But looking at one-dimensional data gives a somewhat skewed perspective. For datasets with many features, linear models can be very powerful. In particular, if you have more features than training data points, any target y can be perfectly modeled (on the training set) as a linear function.</w:t>
       </w:r>
     </w:p>
     <w:p>
@@ -500,7 +504,9 @@
         </w:rPr>
       </w:pPr>
       <w:r>
-        <w:rPr/>
+        <w:rPr>
+          <w:rFonts w:ascii="Liberation Sans" w:hAnsi="Liberation Sans"/>
+        </w:rPr>
       </w:r>
     </w:p>
     <w:p>
@@ -919,7 +925,7 @@
         <w:pStyle w:val="Heading4"/>
         <w:numPr>
           <w:ilvl w:val="3"/>
-          <w:numId w:val="2"/>
+          <w:numId w:val="3"/>
         </w:numPr>
         <w:rPr/>
       </w:pPr>
@@ -987,7 +993,7 @@
         <w:pStyle w:val="Heading4"/>
         <w:numPr>
           <w:ilvl w:val="3"/>
-          <w:numId w:val="2"/>
+          <w:numId w:val="3"/>
         </w:numPr>
         <w:rPr/>
       </w:pPr>
@@ -1151,7 +1157,7 @@
         <w:pStyle w:val="Heading4"/>
         <w:numPr>
           <w:ilvl w:val="3"/>
-          <w:numId w:val="2"/>
+          <w:numId w:val="3"/>
         </w:numPr>
         <w:rPr/>
       </w:pPr>
@@ -1175,7 +1181,7 @@
         <w:pStyle w:val="Heading4"/>
         <w:numPr>
           <w:ilvl w:val="3"/>
-          <w:numId w:val="2"/>
+          <w:numId w:val="3"/>
         </w:numPr>
         <w:rPr/>
       </w:pPr>
@@ -1607,7 +1613,7 @@
         <w:pStyle w:val="Heading4"/>
         <w:numPr>
           <w:ilvl w:val="3"/>
-          <w:numId w:val="2"/>
+          <w:numId w:val="3"/>
         </w:numPr>
         <w:spacing w:before="120" w:after="120"/>
         <w:rPr/>
@@ -1761,7 +1767,7 @@
         <w:pStyle w:val="Heading4"/>
         <w:numPr>
           <w:ilvl w:val="3"/>
-          <w:numId w:val="2"/>
+          <w:numId w:val="3"/>
         </w:numPr>
         <w:rPr>
           <w:b w:val="false"/>
@@ -2334,7 +2340,7 @@
         <w:pStyle w:val="TextBody"/>
         <w:numPr>
           <w:ilvl w:val="0"/>
-          <w:numId w:val="3"/>
+          <w:numId w:val="4"/>
         </w:numPr>
         <w:rPr/>
       </w:pPr>
@@ -2348,7 +2354,7 @@
         <w:pStyle w:val="TextBody"/>
         <w:numPr>
           <w:ilvl w:val="0"/>
-          <w:numId w:val="3"/>
+          <w:numId w:val="4"/>
         </w:numPr>
         <w:rPr/>
       </w:pPr>
@@ -2550,7 +2556,7 @@
         <w:pStyle w:val="Heading4"/>
         <w:numPr>
           <w:ilvl w:val="3"/>
-          <w:numId w:val="2"/>
+          <w:numId w:val="3"/>
         </w:numPr>
         <w:spacing w:before="120" w:after="120"/>
         <w:rPr/>
@@ -2821,15 +2827,14 @@
         </w:rPr>
       </w:pPr>
       <w:r>
-        <w:rPr/>
         <w:drawing>
           <wp:anchor behindDoc="0" distT="0" distB="0" distL="0" distR="0" simplePos="0" locked="0" layoutInCell="0" allowOverlap="1" relativeHeight="11">
             <wp:simplePos x="0" y="0"/>
             <wp:positionH relativeFrom="column">
-              <wp:posOffset>3640455</wp:posOffset>
+              <wp:posOffset>3667125</wp:posOffset>
             </wp:positionH>
             <wp:positionV relativeFrom="paragraph">
-              <wp:posOffset>716915</wp:posOffset>
+              <wp:posOffset>-85725</wp:posOffset>
             </wp:positionV>
             <wp:extent cx="2214245" cy="1942465"/>
             <wp:effectExtent l="0" t="0" r="0" b="0"/>
@@ -2894,6 +2899,93 @@
         <w:t>Considering more and more neighbors leads to a smoother decision boundary. A smoother boundary corresponds to a simpler model.</w:t>
       </w:r>
     </w:p>
+    <w:p>
+      <w:pPr>
+        <w:pStyle w:val="TextBody"/>
+        <w:spacing w:before="0" w:after="140"/>
+        <w:rPr>
+          <w:b w:val="false"/>
+          <w:b w:val="false"/>
+          <w:bCs w:val="false"/>
+        </w:rPr>
+      </w:pPr>
+      <w:r>
+        <w:rPr/>
+      </w:r>
+    </w:p>
+    <w:p>
+      <w:pPr>
+        <w:pStyle w:val="TextBody"/>
+        <w:spacing w:before="0" w:after="140"/>
+        <w:rPr>
+          <w:b w:val="false"/>
+          <w:b w:val="false"/>
+          <w:bCs w:val="false"/>
+        </w:rPr>
+      </w:pPr>
+      <w:r>
+        <w:rPr/>
+      </w:r>
+    </w:p>
+    <w:p>
+      <w:pPr>
+        <w:pStyle w:val="Heading1"/>
+        <w:rPr>
+          <w:b w:val="false"/>
+          <w:b w:val="false"/>
+          <w:bCs w:val="false"/>
+        </w:rPr>
+      </w:pPr>
+      <w:r>
+        <w:rPr/>
+        <w:t>Naive Bayes Classifiers</w:t>
+      </w:r>
+    </w:p>
+    <w:p>
+      <w:pPr>
+        <w:pStyle w:val="TextBody"/>
+        <w:rPr>
+          <w:b w:val="false"/>
+          <w:b w:val="false"/>
+          <w:bCs w:val="false"/>
+        </w:rPr>
+      </w:pPr>
+      <w:r>
+        <w:rPr/>
+        <w:tab/>
+        <w:t>Naive Bayes classifiers are a type of supervised machine learning model. The Naive Bayes classifier learns the statistical relationships between the input features and the class labels from the training data. It estimates the probabilities needed for classification, such as the prior probabilities of each class and the likelihood of observing each feature given a class.</w:t>
+      </w:r>
+    </w:p>
+    <w:p>
+      <w:pPr>
+        <w:pStyle w:val="TextBody"/>
+        <w:rPr>
+          <w:b w:val="false"/>
+          <w:b w:val="false"/>
+          <w:bCs w:val="false"/>
+        </w:rPr>
+      </w:pPr>
+      <w:r>
+        <w:rPr/>
+        <w:t>The reason that naive Bayes models are so efficient is that they learn parameters by looking at each feature individually and collect simple per-class statistics from each feature.</w:t>
+      </w:r>
+    </w:p>
+    <w:p>
+      <w:pPr>
+        <w:pStyle w:val="TextBody"/>
+        <w:spacing w:before="0" w:after="140"/>
+        <w:rPr>
+          <w:b w:val="false"/>
+          <w:b w:val="false"/>
+          <w:bCs w:val="false"/>
+        </w:rPr>
+      </w:pPr>
+      <w:r>
+        <w:rPr/>
+        <w:tab/>
+        <w:t>There are three kinds of naive Bayes classifiers implemented in scikit-learn: GaussianNB, BernoulliNB, and MultinomialNB. GaussianNB can be applied to any continuous data, while BernoulliNB assumes binary data and MultinomialNB assumes count data (that is, that each feature represents an integer count of something, like how often a word appears in a sentence). BernoulliNB and MultinomialNB are mostly used in text data classification.</w:t>
+      </w:r>
+    </w:p>
     <w:sectPr>
       <w:type w:val="nextPage"/>
       <w:pgSz w:w="11906" w:h="16838"/>
@@ -2922,7 +3014,6 @@
         </w:tabs>
         <w:ind w:start="0" w:hanging="0"/>
       </w:pPr>
-      <w:rPr/>
     </w:lvl>
     <w:lvl w:ilvl="1">
       <w:start w:val="1"/>
@@ -2936,7 +3027,6 @@
         </w:tabs>
         <w:ind w:start="0" w:hanging="0"/>
       </w:pPr>
-      <w:rPr/>
     </w:lvl>
     <w:lvl w:ilvl="2">
       <w:start w:val="1"/>
@@ -2950,7 +3040,6 @@
         </w:tabs>
         <w:ind w:start="0" w:hanging="0"/>
       </w:pPr>
-      <w:rPr/>
     </w:lvl>
     <w:lvl w:ilvl="3">
       <w:start w:val="1"/>
@@ -2964,7 +3053,6 @@
         </w:tabs>
         <w:ind w:start="0" w:hanging="0"/>
       </w:pPr>
-      <w:rPr/>
     </w:lvl>
     <w:lvl w:ilvl="4">
       <w:start w:val="1"/>
@@ -2978,7 +3066,6 @@
         </w:tabs>
         <w:ind w:start="0" w:hanging="0"/>
       </w:pPr>
-      <w:rPr/>
     </w:lvl>
     <w:lvl w:ilvl="5">
       <w:start w:val="1"/>
@@ -2992,7 +3079,6 @@
         </w:tabs>
         <w:ind w:start="0" w:hanging="0"/>
       </w:pPr>
-      <w:rPr/>
     </w:lvl>
     <w:lvl w:ilvl="6">
       <w:start w:val="1"/>
@@ -3006,7 +3092,6 @@
         </w:tabs>
         <w:ind w:start="0" w:hanging="0"/>
       </w:pPr>
-      <w:rPr/>
     </w:lvl>
     <w:lvl w:ilvl="7">
       <w:start w:val="1"/>
@@ -3020,7 +3105,6 @@
         </w:tabs>
         <w:ind w:start="0" w:hanging="0"/>
       </w:pPr>
-      <w:rPr/>
     </w:lvl>
     <w:lvl w:ilvl="8">
       <w:start w:val="1"/>
@@ -3034,7 +3118,6 @@
         </w:tabs>
         <w:ind w:start="0" w:hanging="0"/>
       </w:pPr>
-      <w:rPr/>
     </w:lvl>
   </w:abstractNum>
   <w:abstractNum w:abstractNumId="2">
@@ -3168,118 +3251,127 @@
   <w:abstractNum w:abstractNumId="3">
     <w:lvl w:ilvl="0">
       <w:start w:val="1"/>
-      <w:numFmt w:val="decimal"/>
-      <w:lvlText w:val="%1."/>
-      <w:lvlJc w:val="start"/>
-      <w:pPr>
-        <w:tabs>
-          <w:tab w:val="num" w:pos="720"/>
-        </w:tabs>
-        <w:ind w:start="720" w:hanging="360"/>
+      <w:numFmt w:val="none"/>
+      <w:suff w:val="nothing"/>
+      <w:lvlText w:val=""/>
+      <w:lvlJc w:val="start"/>
+      <w:pPr>
+        <w:tabs>
+          <w:tab w:val="num" w:pos="0"/>
+        </w:tabs>
+        <w:ind w:start="0" w:hanging="0"/>
       </w:pPr>
       <w:rPr/>
     </w:lvl>
     <w:lvl w:ilvl="1">
       <w:start w:val="1"/>
-      <w:numFmt w:val="decimal"/>
-      <w:lvlText w:val="%2."/>
-      <w:lvlJc w:val="start"/>
-      <w:pPr>
-        <w:tabs>
-          <w:tab w:val="num" w:pos="1080"/>
-        </w:tabs>
-        <w:ind w:start="1080" w:hanging="360"/>
+      <w:numFmt w:val="none"/>
+      <w:suff w:val="nothing"/>
+      <w:lvlText w:val=""/>
+      <w:lvlJc w:val="start"/>
+      <w:pPr>
+        <w:tabs>
+          <w:tab w:val="num" w:pos="0"/>
+        </w:tabs>
+        <w:ind w:start="0" w:hanging="0"/>
       </w:pPr>
       <w:rPr/>
     </w:lvl>
     <w:lvl w:ilvl="2">
       <w:start w:val="1"/>
-      <w:numFmt w:val="decimal"/>
-      <w:lvlText w:val="%3."/>
-      <w:lvlJc w:val="start"/>
-      <w:pPr>
-        <w:tabs>
-          <w:tab w:val="num" w:pos="1440"/>
-        </w:tabs>
-        <w:ind w:start="1440" w:hanging="360"/>
+      <w:numFmt w:val="none"/>
+      <w:suff w:val="nothing"/>
+      <w:lvlText w:val=""/>
+      <w:lvlJc w:val="start"/>
+      <w:pPr>
+        <w:tabs>
+          <w:tab w:val="num" w:pos="0"/>
+        </w:tabs>
+        <w:ind w:start="0" w:hanging="0"/>
       </w:pPr>
       <w:rPr/>
     </w:lvl>
     <w:lvl w:ilvl="3">
       <w:start w:val="1"/>
-      <w:numFmt w:val="decimal"/>
-      <w:lvlText w:val="%4."/>
-      <w:lvlJc w:val="start"/>
-      <w:pPr>
-        <w:tabs>
-          <w:tab w:val="num" w:pos="1800"/>
-        </w:tabs>
-        <w:ind w:start="1800" w:hanging="360"/>
+      <w:numFmt w:val="none"/>
+      <w:suff w:val="nothing"/>
+      <w:lvlText w:val=""/>
+      <w:lvlJc w:val="start"/>
+      <w:pPr>
+        <w:tabs>
+          <w:tab w:val="num" w:pos="0"/>
+        </w:tabs>
+        <w:ind w:start="0" w:hanging="0"/>
       </w:pPr>
       <w:rPr/>
     </w:lvl>
     <w:lvl w:ilvl="4">
       <w:start w:val="1"/>
-      <w:numFmt w:val="decimal"/>
-      <w:lvlText w:val="%5."/>
-      <w:lvlJc w:val="start"/>
-      <w:pPr>
-        <w:tabs>
-          <w:tab w:val="num" w:pos="2160"/>
-        </w:tabs>
-        <w:ind w:start="2160" w:hanging="360"/>
+      <w:numFmt w:val="none"/>
+      <w:suff w:val="nothing"/>
+      <w:lvlText w:val=""/>
+      <w:lvlJc w:val="start"/>
+      <w:pPr>
+        <w:tabs>
+          <w:tab w:val="num" w:pos="0"/>
+        </w:tabs>
+        <w:ind w:start="0" w:hanging="0"/>
       </w:pPr>
       <w:rPr/>
     </w:lvl>
     <w:lvl w:ilvl="5">
       <w:start w:val="1"/>
-      <w:numFmt w:val="decimal"/>
-      <w:lvlText w:val="%6."/>
-      <w:lvlJc w:val="start"/>
-      <w:pPr>
-        <w:tabs>
-          <w:tab w:val="num" w:pos="2520"/>
-        </w:tabs>
-        <w:ind w:start="2520" w:hanging="360"/>
+      <w:numFmt w:val="none"/>
+      <w:suff w:val="nothing"/>
+      <w:lvlText w:val=""/>
+      <w:lvlJc w:val="start"/>
+      <w:pPr>
+        <w:tabs>
+          <w:tab w:val="num" w:pos="0"/>
+        </w:tabs>
+        <w:ind w:start="0" w:hanging="0"/>
       </w:pPr>
       <w:rPr/>
     </w:lvl>
     <w:lvl w:ilvl="6">
       <w:start w:val="1"/>
-      <w:numFmt w:val="decimal"/>
-      <w:lvlText w:val="%7."/>
-      <w:lvlJc w:val="start"/>
-      <w:pPr>
-        <w:tabs>
-          <w:tab w:val="num" w:pos="2880"/>
-        </w:tabs>
-        <w:ind w:start="2880" w:hanging="360"/>
+      <w:numFmt w:val="none"/>
+      <w:suff w:val="nothing"/>
+      <w:lvlText w:val=""/>
+      <w:lvlJc w:val="start"/>
+      <w:pPr>
+        <w:tabs>
+          <w:tab w:val="num" w:pos="0"/>
+        </w:tabs>
+        <w:ind w:start="0" w:hanging="0"/>
       </w:pPr>
       <w:rPr/>
     </w:lvl>
     <w:lvl w:ilvl="7">
       <w:start w:val="1"/>
-      <w:numFmt w:val="decimal"/>
-      <w:lvlText w:val="%8."/>
-      <w:lvlJc w:val="start"/>
-      <w:pPr>
-        <w:tabs>
-          <w:tab w:val="num" w:pos="3240"/>
-        </w:tabs>
-        <w:ind w:start="3240" w:hanging="360"/>
+      <w:numFmt w:val="none"/>
+      <w:suff w:val="nothing"/>
+      <w:lvlText w:val=""/>
+      <w:lvlJc w:val="start"/>
+      <w:pPr>
+        <w:tabs>
+          <w:tab w:val="num" w:pos="0"/>
+        </w:tabs>
+        <w:ind w:start="0" w:hanging="0"/>
       </w:pPr>
       <w:rPr/>
     </w:lvl>
     <w:lvl w:ilvl="8">
       <w:start w:val="1"/>
-      <w:numFmt w:val="decimal"/>
-      <w:lvlText w:val="%9."/>
-      <w:lvlJc w:val="start"/>
-      <w:pPr>
-        <w:tabs>
-          <w:tab w:val="num" w:pos="3600"/>
-        </w:tabs>
-        <w:ind w:start="3600" w:hanging="360"/>
+      <w:numFmt w:val="none"/>
+      <w:suff w:val="nothing"/>
+      <w:lvlText w:val=""/>
+      <w:lvlJc w:val="start"/>
+      <w:pPr>
+        <w:tabs>
+          <w:tab w:val="num" w:pos="0"/>
+        </w:tabs>
+        <w:ind w:start="0" w:hanging="0"/>
       </w:pPr>
       <w:rPr/>
     </w:lvl>
@@ -3406,120 +3498,120 @@
   <w:abstractNum w:abstractNumId="5">
     <w:lvl w:ilvl="0">
       <w:start w:val="1"/>
-      <w:numFmt w:val="none"/>
-      <w:suff w:val="nothing"/>
-      <w:lvlText w:val=""/>
-      <w:lvlJc w:val="start"/>
-      <w:pPr>
-        <w:tabs>
-          <w:tab w:val="num" w:pos="0"/>
-        </w:tabs>
-        <w:ind w:start="0" w:hanging="0"/>
-      </w:pPr>
+      <w:numFmt w:val="decimal"/>
+      <w:lvlText w:val="%1."/>
+      <w:lvlJc w:val="start"/>
+      <w:pPr>
+        <w:tabs>
+          <w:tab w:val="num" w:pos="720"/>
+        </w:tabs>
+        <w:ind w:start="720" w:hanging="360"/>
+      </w:pPr>
+      <w:rPr/>
     </w:lvl>
     <w:lvl w:ilvl="1">
       <w:start w:val="1"/>
-      <w:numFmt w:val="none"/>
-      <w:suff w:val="nothing"/>
-      <w:lvlText w:val=""/>
-      <w:lvlJc w:val="start"/>
-      <w:pPr>
-        <w:tabs>
-          <w:tab w:val="num" w:pos="0"/>
-        </w:tabs>
-        <w:ind w:start="0" w:hanging="0"/>
-      </w:pPr>
+      <w:numFmt w:val="decimal"/>
+      <w:lvlText w:val="%2."/>
+      <w:lvlJc w:val="start"/>
+      <w:pPr>
+        <w:tabs>
+          <w:tab w:val="num" w:pos="1080"/>
+        </w:tabs>
+        <w:ind w:start="1080" w:hanging="360"/>
+      </w:pPr>
+      <w:rPr/>
     </w:lvl>
     <w:lvl w:ilvl="2">
       <w:start w:val="1"/>
-      <w:numFmt w:val="none"/>
-      <w:suff w:val="nothing"/>
-      <w:lvlText w:val=""/>
-      <w:lvlJc w:val="start"/>
-      <w:pPr>
-        <w:tabs>
-          <w:tab w:val="num" w:pos="0"/>
-        </w:tabs>
-        <w:ind w:start="0" w:hanging="0"/>
-      </w:pPr>
+      <w:numFmt w:val="decimal"/>
+      <w:lvlText w:val="%3."/>
+      <w:lvlJc w:val="start"/>
+      <w:pPr>
+        <w:tabs>
+          <w:tab w:val="num" w:pos="1440"/>
+        </w:tabs>
+        <w:ind w:start="1440" w:hanging="360"/>
+      </w:pPr>
+      <w:rPr/>
     </w:lvl>
     <w:lvl w:ilvl="3">
       <w:start w:val="1"/>
-      <w:numFmt w:val="none"/>
-      <w:suff w:val="nothing"/>
-      <w:lvlText w:val=""/>
-      <w:lvlJc w:val="start"/>
-      <w:pPr>
-        <w:tabs>
-          <w:tab w:val="num" w:pos="0"/>
-        </w:tabs>
-        <w:ind w:start="0" w:hanging="0"/>
-      </w:pPr>
+      <w:numFmt w:val="decimal"/>
+      <w:lvlText w:val="%4."/>
+      <w:lvlJc w:val="start"/>
+      <w:pPr>
+        <w:tabs>
+          <w:tab w:val="num" w:pos="1800"/>
+        </w:tabs>
+        <w:ind w:start="1800" w:hanging="360"/>
+      </w:pPr>
+      <w:rPr/>
     </w:lvl>
     <w:lvl w:ilvl="4">
       <w:start w:val="1"/>
-      <w:numFmt w:val="none"/>
-      <w:suff w:val="nothing"/>
-      <w:lvlText w:val=""/>
-      <w:lvlJc w:val="start"/>
-      <w:pPr>
-        <w:tabs>
-          <w:tab w:val="num" w:pos="0"/>
-        </w:tabs>
-        <w:ind w:start="0" w:hanging="0"/>
-      </w:pPr>
+      <w:numFmt w:val="decimal"/>
+      <w:lvlText w:val="%5."/>
+      <w:lvlJc w:val="start"/>
+      <w:pPr>
+        <w:tabs>
+          <w:tab w:val="num" w:pos="2160"/>
+        </w:tabs>
+        <w:ind w:start="2160" w:hanging="360"/>
+      </w:pPr>
+      <w:rPr/>
     </w:lvl>
     <w:lvl w:ilvl="5">
       <w:start w:val="1"/>
-      <w:numFmt w:val="none"/>
-      <w:suff w:val="nothing"/>
-      <w:lvlText w:val=""/>
-      <w:lvlJc w:val="start"/>
-      <w:pPr>
-        <w:tabs>
-          <w:tab w:val="num" w:pos="0"/>
-        </w:tabs>
-        <w:ind w:start="0" w:hanging="0"/>
-      </w:pPr>
+      <w:numFmt w:val="decimal"/>
+      <w:lvlText w:val="%6."/>
+      <w:lvlJc w:val="start"/>
+      <w:pPr>
+        <w:tabs>
+          <w:tab w:val="num" w:pos="2520"/>
+        </w:tabs>
+        <w:ind w:start="2520" w:hanging="360"/>
+      </w:pPr>
+      <w:rPr/>
     </w:lvl>
     <w:lvl w:ilvl="6">
       <w:start w:val="1"/>
-      <w:numFmt w:val="none"/>
-      <w:suff w:val="nothing"/>
-      <w:lvlText w:val=""/>
-      <w:lvlJc w:val="start"/>
-      <w:pPr>
-        <w:tabs>
-          <w:tab w:val="num" w:pos="0"/>
-        </w:tabs>
-        <w:ind w:start="0" w:hanging="0"/>
-      </w:pPr>
+      <w:numFmt w:val="decimal"/>
+      <w:lvlText w:val="%7."/>
+      <w:lvlJc w:val="start"/>
+      <w:pPr>
+        <w:tabs>
+          <w:tab w:val="num" w:pos="2880"/>
+        </w:tabs>
+        <w:ind w:start="2880" w:hanging="360"/>
+      </w:pPr>
+      <w:rPr/>
     </w:lvl>
     <w:lvl w:ilvl="7">
       <w:start w:val="1"/>
-      <w:numFmt w:val="none"/>
-      <w:suff w:val="nothing"/>
-      <w:lvlText w:val=""/>
-      <w:lvlJc w:val="start"/>
-      <w:pPr>
-        <w:tabs>
-          <w:tab w:val="num" w:pos="0"/>
-        </w:tabs>
-        <w:ind w:start="0" w:hanging="0"/>
-      </w:pPr>
+      <w:numFmt w:val="decimal"/>
+      <w:lvlText w:val="%8."/>
+      <w:lvlJc w:val="start"/>
+      <w:pPr>
+        <w:tabs>
+          <w:tab w:val="num" w:pos="3240"/>
+        </w:tabs>
+        <w:ind w:start="3240" w:hanging="360"/>
+      </w:pPr>
+      <w:rPr/>
     </w:lvl>
     <w:lvl w:ilvl="8">
       <w:start w:val="1"/>
-      <w:numFmt w:val="none"/>
-      <w:suff w:val="nothing"/>
-      <w:lvlText w:val=""/>
-      <w:lvlJc w:val="start"/>
-      <w:pPr>
-        <w:tabs>
-          <w:tab w:val="num" w:pos="0"/>
-        </w:tabs>
-        <w:ind w:start="0" w:hanging="0"/>
-      </w:pPr>
+      <w:numFmt w:val="decimal"/>
+      <w:lvlText w:val="%9."/>
+      <w:lvlJc w:val="start"/>
+      <w:pPr>
+        <w:tabs>
+          <w:tab w:val="num" w:pos="3600"/>
+        </w:tabs>
+        <w:ind w:start="3600" w:hanging="360"/>
+      </w:pPr>
+      <w:rPr/>
     </w:lvl>
   </w:abstractNum>
   <w:num w:numId="1">
@@ -3601,7 +3693,7 @@
     <w:pPr>
       <w:numPr>
         <w:ilvl w:val="2"/>
-        <w:numId w:val="1"/>
+        <w:numId w:val="2"/>
       </w:numPr>
       <w:spacing w:before="140" w:after="120"/>
       <w:outlineLvl w:val="2"/>
@@ -3621,7 +3713,7 @@
     <w:pPr>
       <w:numPr>
         <w:ilvl w:val="3"/>
-        <w:numId w:val="2"/>
+        <w:numId w:val="3"/>
       </w:numPr>
       <w:spacing w:before="120" w:after="120"/>
       <w:outlineLvl w:val="3"/>

--- a/01_ML & DL notes/02_Supervised Algorithms.docx
+++ b/01_ML & DL notes/02_Supervised Algorithms.docx
@@ -367,7 +367,7 @@
       </w:pPr>
       <w:r>
         <w:rPr>
-          <w:u w:val="none"/>
+          <w:rFonts w:ascii="Liberation Sans" w:hAnsi="Liberation Sans"/>
         </w:rPr>
       </w:r>
     </w:p>
@@ -378,79 +378,6 @@
         <w:jc w:val="center"/>
         <w:rPr>
           <w:u w:val="none"/>
-        </w:rPr>
-      </w:pPr>
-      <w:r>
-        <w:rPr>
-          <w:u w:val="none"/>
-        </w:rPr>
-      </w:r>
-    </w:p>
-    <w:p>
-      <w:pPr>
-        <w:pStyle w:val="TextBody"/>
-        <w:spacing w:before="240" w:after="120"/>
-        <w:jc w:val="center"/>
-        <w:rPr>
-          <w:u w:val="none"/>
-        </w:rPr>
-      </w:pPr>
-      <w:r>
-        <w:rPr>
-          <w:u w:val="none"/>
-        </w:rPr>
-      </w:r>
-    </w:p>
-    <w:p>
-      <w:pPr>
-        <w:pStyle w:val="TextBody"/>
-        <w:spacing w:before="240" w:after="120"/>
-        <w:jc w:val="center"/>
-        <w:rPr>
-          <w:u w:val="none"/>
-        </w:rPr>
-      </w:pPr>
-      <w:r>
-        <w:rPr>
-          <w:u w:val="none"/>
-        </w:rPr>
-      </w:r>
-    </w:p>
-    <w:p>
-      <w:pPr>
-        <w:pStyle w:val="TextBody"/>
-        <w:spacing w:before="240" w:after="120"/>
-        <w:jc w:val="center"/>
-        <w:rPr>
-          <w:u w:val="none"/>
-        </w:rPr>
-      </w:pPr>
-      <w:r>
-        <w:rPr>
-          <w:u w:val="none"/>
-        </w:rPr>
-      </w:r>
-    </w:p>
-    <w:p>
-      <w:pPr>
-        <w:pStyle w:val="TextBody"/>
-        <w:spacing w:before="240" w:after="120"/>
-        <w:jc w:val="center"/>
-        <w:rPr>
-          <w:u w:val="none"/>
-        </w:rPr>
-      </w:pPr>
-      <w:r>
-        <w:rPr>
-          <w:u w:val="none"/>
-        </w:rPr>
-      </w:r>
-    </w:p>
-    <w:p>
-      <w:pPr>
-        <w:pStyle w:val="PreformattedText"/>
-        <w:rPr>
-          <w:rFonts w:ascii="Liberation Sans" w:hAnsi="Liberation Sans"/>
         </w:rPr>
       </w:pPr>
       <w:r>
@@ -2111,6 +2038,64 @@
         </w:rPr>
       </w:pPr>
       <w:r>
+        <w:rPr/>
+        <w:t xml:space="preserve">Decision Trees </w:t>
+      </w:r>
+      <w:r>
+        <w:rPr/>
+        <w:t>are of two types:</w:t>
+      </w:r>
+    </w:p>
+    <w:p>
+      <w:pPr>
+        <w:pStyle w:val="TextBody"/>
+        <w:numPr>
+          <w:ilvl w:val="0"/>
+          <w:numId w:val="4"/>
+        </w:numPr>
+        <w:rPr/>
+      </w:pPr>
+      <w:r>
+        <w:rPr/>
+        <w:t>Classification trees</w:t>
+      </w:r>
+    </w:p>
+    <w:p>
+      <w:pPr>
+        <w:pStyle w:val="TextBody"/>
+        <w:numPr>
+          <w:ilvl w:val="0"/>
+          <w:numId w:val="4"/>
+        </w:numPr>
+        <w:rPr/>
+      </w:pPr>
+      <w:r>
+        <w:rPr>
+          <w:b w:val="false"/>
+          <w:bCs w:val="false"/>
+        </w:rPr>
+        <w:t>Regression trees</w:t>
+      </w:r>
+    </w:p>
+    <w:p>
+      <w:pPr>
+        <w:pStyle w:val="TextBody"/>
+        <w:rPr/>
+      </w:pPr>
+      <w:r>
+        <w:rPr/>
+      </w:r>
+    </w:p>
+    <w:p>
+      <w:pPr>
+        <w:pStyle w:val="TextBody"/>
+        <w:rPr>
+          <w:b w:val="false"/>
+          <w:b w:val="false"/>
+          <w:bCs w:val="false"/>
+        </w:rPr>
+      </w:pPr>
+      <w:r>
         <w:rPr>
           <w:b w:val="false"/>
           <w:bCs w:val="false"/>
@@ -2318,58 +2303,155 @@
       </w:r>
       <w:r>
         <w:rPr/>
-        <w:t xml:space="preserve"> models make fewer assumptions about the underlying data distribution and aim to capture patterns directly from the data. These models can adapt to more complex relationships without assuming a specific functional form. They often require storing the entire training dataset, making them memory-intensive. They don’t create something which can be used to perform inference (like Linear regression  finds w* and b* )</w:t>
-      </w:r>
-    </w:p>
-    <w:p>
-      <w:pPr>
-        <w:pStyle w:val="TextBody"/>
-        <w:rPr>
-          <w:b w:val="false"/>
-          <w:b w:val="false"/>
-          <w:bCs w:val="false"/>
-        </w:rPr>
-      </w:pPr>
-      <w:r>
-        <w:rPr/>
-        <w:t>They are of two types:</w:t>
-      </w:r>
-    </w:p>
-    <w:p>
-      <w:pPr>
-        <w:pStyle w:val="TextBody"/>
+        <w:t xml:space="preserve"> models make fewer assumptions about the underlying data distribution and a</w:t>
+      </w:r>
+      <w:r>
+        <w:rPr>
+          <w:b/>
+          <w:bCs/>
+        </w:rPr>
+        <w:t>im to capture patterns directly from the data</w:t>
+      </w:r>
+      <w:r>
+        <w:rPr/>
+        <w:t>. These models can adapt to more complex relationships without assuming a specific functional form. They often require storing the entire training dataset, making them memory-intensive. They don’t create something which can be used to perform inference (like Linear regression  finds w* and b* )</w:t>
+      </w:r>
+    </w:p>
+    <w:p>
+      <w:pPr>
+        <w:pStyle w:val="TextBody"/>
+        <w:rPr>
+          <w:b w:val="false"/>
+          <w:b w:val="false"/>
+          <w:bCs w:val="false"/>
+        </w:rPr>
+      </w:pPr>
+      <w:r>
+        <w:rPr/>
+        <w:t xml:space="preserve">As each feature is processed separately, and the possible splits of the data don’t depend on scaling. </w:t>
+      </w:r>
+      <w:r>
+        <w:rPr/>
+        <w:t>N</w:t>
+      </w:r>
+      <w:r>
+        <w:rPr/>
+        <w:t>o preprocessing like normalization or standardization of features is needed for decision tree algorithms.</w:t>
+      </w:r>
+    </w:p>
+    <w:p>
+      <w:pPr>
+        <w:pStyle w:val="TextBody"/>
+        <w:rPr>
+          <w:b w:val="false"/>
+          <w:b w:val="false"/>
+          <w:bCs w:val="false"/>
+        </w:rPr>
+      </w:pPr>
+      <w:r>
+        <w:rPr>
+          <w:b/>
+          <w:bCs/>
+        </w:rPr>
+        <w:t xml:space="preserve">Pruning </w:t>
+      </w:r>
+      <w:r>
+        <w:rPr/>
+        <w:t xml:space="preserve">in decision trees is a technique used to reduce the complexity of a decision tree model by removing branches (subtrees) that do not provide significant predictive power and may lead to overfitting. </w:t>
+      </w:r>
+    </w:p>
+    <w:p>
+      <w:pPr>
+        <w:pStyle w:val="Heading4"/>
         <w:numPr>
-          <w:ilvl w:val="0"/>
-          <w:numId w:val="4"/>
+          <w:ilvl w:val="3"/>
+          <w:numId w:val="3"/>
         </w:numPr>
-        <w:rPr/>
-      </w:pPr>
-      <w:r>
-        <w:rPr/>
-        <w:t>Classification trees</w:t>
-      </w:r>
-    </w:p>
-    <w:p>
-      <w:pPr>
-        <w:pStyle w:val="TextBody"/>
+        <w:rPr>
+          <w:b w:val="false"/>
+          <w:b w:val="false"/>
+          <w:bCs w:val="false"/>
+        </w:rPr>
+      </w:pPr>
+      <w:r>
+        <w:rPr/>
+        <w:t>Random Forest</w:t>
+      </w:r>
+    </w:p>
+    <w:p>
+      <w:pPr>
+        <w:pStyle w:val="TextBody"/>
+        <w:rPr/>
+      </w:pPr>
+      <w:r>
+        <w:rPr/>
+        <w:t xml:space="preserve">A </w:t>
+      </w:r>
+      <w:r>
+        <w:rPr>
+          <w:b w:val="false"/>
+          <w:bCs w:val="false"/>
+          <w:i w:val="false"/>
+          <w:iCs w:val="false"/>
+        </w:rPr>
+        <w:t xml:space="preserve">random forest </w:t>
+      </w:r>
+      <w:r>
+        <w:rPr/>
+        <w:t xml:space="preserve">is essentially a collection of decision trees, where each tree is slightly different from the others. The idea behind random forests is that each tree might do a relatively good job of predicting, but will likely overfit on part of the data. If we build many trees, all of which work well and overfit in different ways, we can reduce the amount of overfitting by averaging their results. </w:t>
+      </w:r>
+      <w:r>
+        <w:rPr/>
+        <w:t>Also, i</w:t>
+      </w:r>
+      <w:r>
+        <w:rPr/>
+        <w:t>nstead of looking for the best test for each node in each node,  the algorithm randomly selects a subset of the features, and it looks for the best possible test involving one of these features.</w:t>
+        <w:br/>
+        <w:tab/>
+        <w:t>The randomness in building the random forest forces the algorithm to consider many possible explanations, the resultbeing that the random forest captures a much broader picture of the data than a single tree.</w:t>
+      </w:r>
+    </w:p>
+    <w:p>
+      <w:pPr>
+        <w:pStyle w:val="TextBody"/>
+        <w:rPr/>
+      </w:pPr>
+      <w:r>
+        <w:rPr/>
+      </w:r>
+    </w:p>
+    <w:p>
+      <w:pPr>
+        <w:pStyle w:val="Heading4"/>
         <w:numPr>
-          <w:ilvl w:val="0"/>
-          <w:numId w:val="4"/>
+          <w:ilvl w:val="3"/>
+          <w:numId w:val="3"/>
         </w:numPr>
-        <w:rPr/>
-      </w:pPr>
-      <w:r>
-        <w:rPr/>
-        <w:t>Regression trees</w:t>
-      </w:r>
-    </w:p>
-    <w:p>
-      <w:pPr>
-        <w:pStyle w:val="TextBody"/>
-        <w:rPr/>
-      </w:pPr>
-      <w:r>
-        <w:rPr/>
+        <w:spacing w:before="120" w:after="120"/>
+        <w:rPr/>
+      </w:pPr>
+      <w:r>
+        <w:rPr/>
+        <w:t>Gradient boosted regression trees</w:t>
+      </w:r>
+    </w:p>
+    <w:p>
+      <w:pPr>
+        <w:pStyle w:val="TextBody"/>
+        <w:rPr/>
+      </w:pPr>
+      <w:r>
+        <w:rPr/>
+        <w:t>The gradient boosted regression tree is another ensemble method that combines multiple decision trees to create a more powerful model. Despite the “regression” in th</w:t>
+      </w:r>
+      <w:r>
+        <w:rPr/>
+        <w:t xml:space="preserve">e </w:t>
+      </w:r>
+      <w:r>
+        <w:rPr/>
+        <w:t>name, these models can be used for regression and classification. In contrast to the random forest approach, gradient boosting works by building trees in a serial manner, where each tree tries to correct the mistakes of the previous one. By default, there is no randomization in gradient boosted regression trees; instead, strong pre-pruning is used.</w:t>
       </w:r>
     </w:p>
     <w:p>
@@ -2910,7 +2992,10 @@
         </w:rPr>
       </w:pPr>
       <w:r>
-        <w:rPr/>
+        <w:rPr>
+          <w:b w:val="false"/>
+          <w:bCs w:val="false"/>
+        </w:rPr>
       </w:r>
     </w:p>
     <w:p>
@@ -2924,7 +3009,10 @@
         </w:rPr>
       </w:pPr>
       <w:r>
-        <w:rPr/>
+        <w:rPr>
+          <w:b w:val="false"/>
+          <w:bCs w:val="false"/>
+        </w:rPr>
       </w:r>
     </w:p>
     <w:p>
@@ -2938,6 +3026,10 @@
       </w:pPr>
       <w:r>
         <w:rPr/>
+        <w:t xml:space="preserve">7. </w:t>
+      </w:r>
+      <w:r>
+        <w:rPr/>
         <w:t>Naive Bayes Classifiers</w:t>
       </w:r>
     </w:p>
@@ -2983,7 +3075,40 @@
       <w:r>
         <w:rPr/>
         <w:tab/>
-        <w:t>There are three kinds of naive Bayes classifiers implemented in scikit-learn: GaussianNB, BernoulliNB, and MultinomialNB. GaussianNB can be applied to any continuous data, while BernoulliNB assumes binary data and MultinomialNB assumes count data (that is, that each feature represents an integer count of something, like how often a word appears in a sentence). BernoulliNB and MultinomialNB are mostly used in text data classification.</w:t>
+        <w:t xml:space="preserve">There are three kinds of naive Bayes classifiers implemented in scikit-learn: </w:t>
+      </w:r>
+      <w:r>
+        <w:rPr>
+          <w:b/>
+          <w:bCs/>
+        </w:rPr>
+        <w:t>GaussianNB</w:t>
+      </w:r>
+      <w:r>
+        <w:rPr/>
+        <w:t xml:space="preserve">, </w:t>
+      </w:r>
+      <w:r>
+        <w:rPr>
+          <w:b/>
+          <w:bCs/>
+        </w:rPr>
+        <w:t>BernoulliNB</w:t>
+      </w:r>
+      <w:r>
+        <w:rPr/>
+        <w:t xml:space="preserve">, and </w:t>
+      </w:r>
+      <w:r>
+        <w:rPr>
+          <w:b/>
+          <w:bCs/>
+        </w:rPr>
+        <w:t>MultinomialNB</w:t>
+      </w:r>
+      <w:r>
+        <w:rPr/>
+        <w:t>. GaussianNB can be applied to any continuous data, while BernoulliNB assumes binary data and MultinomialNB assumes count data (that is, that each feature represents an integer count of something, like how often a word appears in a sentence). BernoulliNB and MultinomialNB are mostly used in text data classification.</w:t>
       </w:r>
     </w:p>
     <w:sectPr>
@@ -3384,9 +3509,9 @@
       <w:lvlJc w:val="start"/>
       <w:pPr>
         <w:tabs>
-          <w:tab w:val="num" w:pos="720"/>
-        </w:tabs>
-        <w:ind w:start="720" w:hanging="360"/>
+          <w:tab w:val="num" w:pos="1080"/>
+        </w:tabs>
+        <w:ind w:start="1080" w:hanging="360"/>
       </w:pPr>
       <w:rPr/>
     </w:lvl>
@@ -3397,9 +3522,9 @@
       <w:lvlJc w:val="start"/>
       <w:pPr>
         <w:tabs>
-          <w:tab w:val="num" w:pos="1080"/>
-        </w:tabs>
-        <w:ind w:start="1080" w:hanging="360"/>
+          <w:tab w:val="num" w:pos="1440"/>
+        </w:tabs>
+        <w:ind w:start="1440" w:hanging="360"/>
       </w:pPr>
       <w:rPr/>
     </w:lvl>
@@ -3410,9 +3535,9 @@
       <w:lvlJc w:val="start"/>
       <w:pPr>
         <w:tabs>
-          <w:tab w:val="num" w:pos="1440"/>
-        </w:tabs>
-        <w:ind w:start="1440" w:hanging="360"/>
+          <w:tab w:val="num" w:pos="1800"/>
+        </w:tabs>
+        <w:ind w:start="1800" w:hanging="360"/>
       </w:pPr>
       <w:rPr/>
     </w:lvl>
@@ -3423,9 +3548,9 @@
       <w:lvlJc w:val="start"/>
       <w:pPr>
         <w:tabs>
-          <w:tab w:val="num" w:pos="1800"/>
-        </w:tabs>
-        <w:ind w:start="1800" w:hanging="360"/>
+          <w:tab w:val="num" w:pos="2160"/>
+        </w:tabs>
+        <w:ind w:start="2160" w:hanging="360"/>
       </w:pPr>
       <w:rPr/>
     </w:lvl>
@@ -3436,9 +3561,9 @@
       <w:lvlJc w:val="start"/>
       <w:pPr>
         <w:tabs>
-          <w:tab w:val="num" w:pos="2160"/>
-        </w:tabs>
-        <w:ind w:start="2160" w:hanging="360"/>
+          <w:tab w:val="num" w:pos="2520"/>
+        </w:tabs>
+        <w:ind w:start="2520" w:hanging="360"/>
       </w:pPr>
       <w:rPr/>
     </w:lvl>
@@ -3449,9 +3574,9 @@
       <w:lvlJc w:val="start"/>
       <w:pPr>
         <w:tabs>
-          <w:tab w:val="num" w:pos="2520"/>
-        </w:tabs>
-        <w:ind w:start="2520" w:hanging="360"/>
+          <w:tab w:val="num" w:pos="2880"/>
+        </w:tabs>
+        <w:ind w:start="2880" w:hanging="360"/>
       </w:pPr>
       <w:rPr/>
     </w:lvl>
@@ -3462,9 +3587,9 @@
       <w:lvlJc w:val="start"/>
       <w:pPr>
         <w:tabs>
-          <w:tab w:val="num" w:pos="2880"/>
-        </w:tabs>
-        <w:ind w:start="2880" w:hanging="360"/>
+          <w:tab w:val="num" w:pos="3240"/>
+        </w:tabs>
+        <w:ind w:start="3240" w:hanging="360"/>
       </w:pPr>
       <w:rPr/>
     </w:lvl>
@@ -3475,9 +3600,9 @@
       <w:lvlJc w:val="start"/>
       <w:pPr>
         <w:tabs>
-          <w:tab w:val="num" w:pos="3240"/>
-        </w:tabs>
-        <w:ind w:start="3240" w:hanging="360"/>
+          <w:tab w:val="num" w:pos="3600"/>
+        </w:tabs>
+        <w:ind w:start="3600" w:hanging="360"/>
       </w:pPr>
       <w:rPr/>
     </w:lvl>
@@ -3488,9 +3613,9 @@
       <w:lvlJc w:val="start"/>
       <w:pPr>
         <w:tabs>
-          <w:tab w:val="num" w:pos="3600"/>
-        </w:tabs>
-        <w:ind w:start="3600" w:hanging="360"/>
+          <w:tab w:val="num" w:pos="3960"/>
+        </w:tabs>
+        <w:ind w:start="3960" w:hanging="360"/>
       </w:pPr>
       <w:rPr/>
     </w:lvl>

--- a/01_ML & DL notes/02_Supervised Algorithms.docx
+++ b/01_ML & DL notes/02_Supervised Algorithms.docx
@@ -2451,7 +2451,16 @@
       </w:r>
       <w:r>
         <w:rPr/>
-        <w:t>name, these models can be used for regression and classification. In contrast to the random forest approach, gradient boosting works by building trees in a serial manner, where each tree tries to correct the mistakes of the previous one. By default, there is no randomization in gradient boosted regression trees; instead, strong pre-pruning is used.</w:t>
+        <w:t>name, these models can be used for regression and classification. In contrast to the random forest approach, gradient boosting works by building trees in a serial manner, where each tree tries to correct the mistakes of the previous one. By default, there is no randomization in gradient boosted regression trees; instead, strong pre-pruning is used.Gradient boosted trees often use very shallow trees, of depth one to five, which makes the model smaller in terms of memory and makes predictions faster.</w:t>
+      </w:r>
+    </w:p>
+    <w:p>
+      <w:pPr>
+        <w:pStyle w:val="TextBody"/>
+        <w:rPr/>
+      </w:pPr>
+      <w:r>
+        <w:rPr/>
       </w:r>
     </w:p>
     <w:p>

--- a/01_ML & DL notes/02_Supervised Algorithms.docx
+++ b/01_ML & DL notes/02_Supervised Algorithms.docx
@@ -24,7 +24,7 @@
         <w:pStyle w:val="TextBody"/>
         <w:numPr>
           <w:ilvl w:val="0"/>
-          <w:numId w:val="5"/>
+          <w:numId w:val="4"/>
         </w:numPr>
         <w:spacing w:before="240" w:after="120"/>
         <w:jc w:val="start"/>
@@ -40,7 +40,7 @@
         <w:pStyle w:val="TextBody"/>
         <w:numPr>
           <w:ilvl w:val="0"/>
-          <w:numId w:val="5"/>
+          <w:numId w:val="4"/>
         </w:numPr>
         <w:spacing w:before="240" w:after="120"/>
         <w:jc w:val="start"/>
@@ -56,7 +56,7 @@
         <w:pStyle w:val="TextBody"/>
         <w:numPr>
           <w:ilvl w:val="0"/>
-          <w:numId w:val="5"/>
+          <w:numId w:val="4"/>
         </w:numPr>
         <w:spacing w:before="240" w:after="120"/>
         <w:jc w:val="start"/>
@@ -72,7 +72,7 @@
         <w:pStyle w:val="TextBody"/>
         <w:numPr>
           <w:ilvl w:val="0"/>
-          <w:numId w:val="5"/>
+          <w:numId w:val="4"/>
         </w:numPr>
         <w:spacing w:before="240" w:after="120"/>
         <w:jc w:val="start"/>
@@ -88,7 +88,7 @@
         <w:pStyle w:val="TextBody"/>
         <w:numPr>
           <w:ilvl w:val="0"/>
-          <w:numId w:val="5"/>
+          <w:numId w:val="4"/>
         </w:numPr>
         <w:spacing w:before="240" w:after="120"/>
         <w:jc w:val="start"/>
@@ -104,7 +104,7 @@
         <w:pStyle w:val="TextBody"/>
         <w:numPr>
           <w:ilvl w:val="0"/>
-          <w:numId w:val="5"/>
+          <w:numId w:val="4"/>
         </w:numPr>
         <w:spacing w:before="240" w:after="120"/>
         <w:jc w:val="start"/>
@@ -120,7 +120,7 @@
         <w:pStyle w:val="TextBody"/>
         <w:numPr>
           <w:ilvl w:val="0"/>
-          <w:numId w:val="5"/>
+          <w:numId w:val="4"/>
         </w:numPr>
         <w:spacing w:before="240" w:after="120"/>
         <w:jc w:val="start"/>
@@ -367,7 +367,7 @@
       </w:pPr>
       <w:r>
         <w:rPr>
-          <w:rFonts w:ascii="Liberation Sans" w:hAnsi="Liberation Sans"/>
+          <w:u w:val="none"/>
         </w:rPr>
       </w:r>
     </w:p>
@@ -382,7 +382,7 @@
       </w:pPr>
       <w:r>
         <w:rPr>
-          <w:rFonts w:ascii="Liberation Sans" w:hAnsi="Liberation Sans"/>
+          <w:u w:val="none"/>
         </w:rPr>
       </w:r>
     </w:p>
@@ -852,7 +852,7 @@
         <w:pStyle w:val="Heading4"/>
         <w:numPr>
           <w:ilvl w:val="3"/>
-          <w:numId w:val="3"/>
+          <w:numId w:val="2"/>
         </w:numPr>
         <w:rPr/>
       </w:pPr>
@@ -920,7 +920,7 @@
         <w:pStyle w:val="Heading4"/>
         <w:numPr>
           <w:ilvl w:val="3"/>
-          <w:numId w:val="3"/>
+          <w:numId w:val="2"/>
         </w:numPr>
         <w:rPr/>
       </w:pPr>
@@ -1084,7 +1084,7 @@
         <w:pStyle w:val="Heading4"/>
         <w:numPr>
           <w:ilvl w:val="3"/>
-          <w:numId w:val="3"/>
+          <w:numId w:val="2"/>
         </w:numPr>
         <w:rPr/>
       </w:pPr>
@@ -1108,7 +1108,7 @@
         <w:pStyle w:val="Heading4"/>
         <w:numPr>
           <w:ilvl w:val="3"/>
-          <w:numId w:val="3"/>
+          <w:numId w:val="2"/>
         </w:numPr>
         <w:rPr/>
       </w:pPr>
@@ -1540,7 +1540,7 @@
         <w:pStyle w:val="Heading4"/>
         <w:numPr>
           <w:ilvl w:val="3"/>
-          <w:numId w:val="3"/>
+          <w:numId w:val="2"/>
         </w:numPr>
         <w:spacing w:before="120" w:after="120"/>
         <w:rPr/>
@@ -1694,7 +1694,7 @@
         <w:pStyle w:val="Heading4"/>
         <w:numPr>
           <w:ilvl w:val="3"/>
-          <w:numId w:val="3"/>
+          <w:numId w:val="2"/>
         </w:numPr>
         <w:rPr>
           <w:b w:val="false"/>
@@ -2039,11 +2039,7 @@
       </w:pPr>
       <w:r>
         <w:rPr/>
-        <w:t xml:space="preserve">Decision Trees </w:t>
-      </w:r>
-      <w:r>
-        <w:rPr/>
-        <w:t>are of two types:</w:t>
+        <w:t>Decision Trees are of two types:</w:t>
       </w:r>
     </w:p>
     <w:p>
@@ -2051,7 +2047,7 @@
         <w:pStyle w:val="TextBody"/>
         <w:numPr>
           <w:ilvl w:val="0"/>
-          <w:numId w:val="4"/>
+          <w:numId w:val="3"/>
         </w:numPr>
         <w:rPr/>
       </w:pPr>
@@ -2065,7 +2061,7 @@
         <w:pStyle w:val="TextBody"/>
         <w:numPr>
           <w:ilvl w:val="0"/>
-          <w:numId w:val="4"/>
+          <w:numId w:val="3"/>
         </w:numPr>
         <w:rPr/>
       </w:pPr>
@@ -2328,15 +2324,7 @@
       </w:pPr>
       <w:r>
         <w:rPr/>
-        <w:t xml:space="preserve">As each feature is processed separately, and the possible splits of the data don’t depend on scaling. </w:t>
-      </w:r>
-      <w:r>
-        <w:rPr/>
-        <w:t>N</w:t>
-      </w:r>
-      <w:r>
-        <w:rPr/>
-        <w:t>o preprocessing like normalization or standardization of features is needed for decision tree algorithms.</w:t>
+        <w:t>As each feature is processed separately, and the possible splits of the data don’t depend on scaling. No preprocessing like normalization or standardization of features is needed for decision tree algorithms.</w:t>
       </w:r>
     </w:p>
     <w:p>
@@ -2365,7 +2353,7 @@
         <w:pStyle w:val="Heading4"/>
         <w:numPr>
           <w:ilvl w:val="3"/>
-          <w:numId w:val="3"/>
+          <w:numId w:val="2"/>
         </w:numPr>
         <w:rPr>
           <w:b w:val="false"/>
@@ -2398,15 +2386,7 @@
       </w:r>
       <w:r>
         <w:rPr/>
-        <w:t xml:space="preserve">is essentially a collection of decision trees, where each tree is slightly different from the others. The idea behind random forests is that each tree might do a relatively good job of predicting, but will likely overfit on part of the data. If we build many trees, all of which work well and overfit in different ways, we can reduce the amount of overfitting by averaging their results. </w:t>
-      </w:r>
-      <w:r>
-        <w:rPr/>
-        <w:t>Also, i</w:t>
-      </w:r>
-      <w:r>
-        <w:rPr/>
-        <w:t>nstead of looking for the best test for each node in each node,  the algorithm randomly selects a subset of the features, and it looks for the best possible test involving one of these features.</w:t>
+        <w:t>is essentially a collection of decision trees, where each tree is slightly different from the others. The idea behind random forests is that each tree might do a relatively good job of predicting, but will likely overfit on part of the data. If we build many trees, all of which work well and overfit in different ways, we can reduce the amount of overfitting by averaging their results. Also, instead of looking for the best test for each node in each node,  the algorithm randomly selects a subset of the features, and it looks for the best possible test involving one of these features.</w:t>
         <w:br/>
         <w:tab/>
         <w:t>The randomness in building the random forest forces the algorithm to consider many possible explanations, the resultbeing that the random forest captures a much broader picture of the data than a single tree.</w:t>
@@ -2426,7 +2406,7 @@
         <w:pStyle w:val="Heading4"/>
         <w:numPr>
           <w:ilvl w:val="3"/>
-          <w:numId w:val="3"/>
+          <w:numId w:val="2"/>
         </w:numPr>
         <w:spacing w:before="120" w:after="120"/>
         <w:rPr/>
@@ -2443,15 +2423,7 @@
       </w:pPr>
       <w:r>
         <w:rPr/>
-        <w:t>The gradient boosted regression tree is another ensemble method that combines multiple decision trees to create a more powerful model. Despite the “regression” in th</w:t>
-      </w:r>
-      <w:r>
-        <w:rPr/>
-        <w:t xml:space="preserve">e </w:t>
-      </w:r>
-      <w:r>
-        <w:rPr/>
-        <w:t>name, these models can be used for regression and classification. In contrast to the random forest approach, gradient boosting works by building trees in a serial manner, where each tree tries to correct the mistakes of the previous one. By default, there is no randomization in gradient boosted regression trees; instead, strong pre-pruning is used.Gradient boosted trees often use very shallow trees, of depth one to five, which makes the model smaller in terms of memory and makes predictions faster.</w:t>
+        <w:t>The gradient boosted regression tree is another ensemble method that combines multiple decision trees to create a more powerful model. Despite the “regression” in the name, these models can be used for regression and classification. In contrast to the random forest approach, gradient boosting works by building trees in a serial manner, where each tree tries to correct the mistakes of the previous one. By default, there is no randomization in gradient boosted regression trees; instead, strong pre-pruning is used.Gradient boosted trees often use very shallow trees, of depth one to five, which makes the model smaller in terms of memory and makes predictions faster.</w:t>
       </w:r>
     </w:p>
     <w:p>
@@ -2647,7 +2619,7 @@
         <w:pStyle w:val="Heading4"/>
         <w:numPr>
           <w:ilvl w:val="3"/>
-          <w:numId w:val="3"/>
+          <w:numId w:val="2"/>
         </w:numPr>
         <w:spacing w:before="120" w:after="120"/>
         <w:rPr/>
@@ -3035,11 +3007,7 @@
       </w:pPr>
       <w:r>
         <w:rPr/>
-        <w:t xml:space="preserve">7. </w:t>
-      </w:r>
-      <w:r>
-        <w:rPr/>
-        <w:t>Naive Bayes Classifiers</w:t>
+        <w:t>7. Naive Bayes Classifiers</w:t>
       </w:r>
     </w:p>
     <w:p>
@@ -3148,6 +3116,7 @@
         </w:tabs>
         <w:ind w:start="0" w:hanging="0"/>
       </w:pPr>
+      <w:rPr/>
     </w:lvl>
     <w:lvl w:ilvl="1">
       <w:start w:val="1"/>
@@ -3161,6 +3130,7 @@
         </w:tabs>
         <w:ind w:start="0" w:hanging="0"/>
       </w:pPr>
+      <w:rPr/>
     </w:lvl>
     <w:lvl w:ilvl="2">
       <w:start w:val="1"/>
@@ -3174,6 +3144,7 @@
         </w:tabs>
         <w:ind w:start="0" w:hanging="0"/>
       </w:pPr>
+      <w:rPr/>
     </w:lvl>
     <w:lvl w:ilvl="3">
       <w:start w:val="1"/>
@@ -3187,6 +3158,7 @@
         </w:tabs>
         <w:ind w:start="0" w:hanging="0"/>
       </w:pPr>
+      <w:rPr/>
     </w:lvl>
     <w:lvl w:ilvl="4">
       <w:start w:val="1"/>
@@ -3200,6 +3172,7 @@
         </w:tabs>
         <w:ind w:start="0" w:hanging="0"/>
       </w:pPr>
+      <w:rPr/>
     </w:lvl>
     <w:lvl w:ilvl="5">
       <w:start w:val="1"/>
@@ -3213,6 +3186,7 @@
         </w:tabs>
         <w:ind w:start="0" w:hanging="0"/>
       </w:pPr>
+      <w:rPr/>
     </w:lvl>
     <w:lvl w:ilvl="6">
       <w:start w:val="1"/>
@@ -3226,6 +3200,7 @@
         </w:tabs>
         <w:ind w:start="0" w:hanging="0"/>
       </w:pPr>
+      <w:rPr/>
     </w:lvl>
     <w:lvl w:ilvl="7">
       <w:start w:val="1"/>
@@ -3239,6 +3214,7 @@
         </w:tabs>
         <w:ind w:start="0" w:hanging="0"/>
       </w:pPr>
+      <w:rPr/>
     </w:lvl>
     <w:lvl w:ilvl="8">
       <w:start w:val="1"/>
@@ -3252,6 +3228,7 @@
         </w:tabs>
         <w:ind w:start="0" w:hanging="0"/>
       </w:pPr>
+      <w:rPr/>
     </w:lvl>
   </w:abstractNum>
   <w:abstractNum w:abstractNumId="2">
@@ -3385,6 +3362,244 @@
   <w:abstractNum w:abstractNumId="3">
     <w:lvl w:ilvl="0">
       <w:start w:val="1"/>
+      <w:numFmt w:val="decimal"/>
+      <w:lvlText w:val="%1."/>
+      <w:lvlJc w:val="start"/>
+      <w:pPr>
+        <w:tabs>
+          <w:tab w:val="num" w:pos="1080"/>
+        </w:tabs>
+        <w:ind w:start="1080" w:hanging="360"/>
+      </w:pPr>
+      <w:rPr/>
+    </w:lvl>
+    <w:lvl w:ilvl="1">
+      <w:start w:val="1"/>
+      <w:numFmt w:val="decimal"/>
+      <w:lvlText w:val="%2."/>
+      <w:lvlJc w:val="start"/>
+      <w:pPr>
+        <w:tabs>
+          <w:tab w:val="num" w:pos="1440"/>
+        </w:tabs>
+        <w:ind w:start="1440" w:hanging="360"/>
+      </w:pPr>
+      <w:rPr/>
+    </w:lvl>
+    <w:lvl w:ilvl="2">
+      <w:start w:val="1"/>
+      <w:numFmt w:val="decimal"/>
+      <w:lvlText w:val="%3."/>
+      <w:lvlJc w:val="start"/>
+      <w:pPr>
+        <w:tabs>
+          <w:tab w:val="num" w:pos="1800"/>
+        </w:tabs>
+        <w:ind w:start="1800" w:hanging="360"/>
+      </w:pPr>
+      <w:rPr/>
+    </w:lvl>
+    <w:lvl w:ilvl="3">
+      <w:start w:val="1"/>
+      <w:numFmt w:val="decimal"/>
+      <w:lvlText w:val="%4."/>
+      <w:lvlJc w:val="start"/>
+      <w:pPr>
+        <w:tabs>
+          <w:tab w:val="num" w:pos="2160"/>
+        </w:tabs>
+        <w:ind w:start="2160" w:hanging="360"/>
+      </w:pPr>
+      <w:rPr/>
+    </w:lvl>
+    <w:lvl w:ilvl="4">
+      <w:start w:val="1"/>
+      <w:numFmt w:val="decimal"/>
+      <w:lvlText w:val="%5."/>
+      <w:lvlJc w:val="start"/>
+      <w:pPr>
+        <w:tabs>
+          <w:tab w:val="num" w:pos="2520"/>
+        </w:tabs>
+        <w:ind w:start="2520" w:hanging="360"/>
+      </w:pPr>
+      <w:rPr/>
+    </w:lvl>
+    <w:lvl w:ilvl="5">
+      <w:start w:val="1"/>
+      <w:numFmt w:val="decimal"/>
+      <w:lvlText w:val="%6."/>
+      <w:lvlJc w:val="start"/>
+      <w:pPr>
+        <w:tabs>
+          <w:tab w:val="num" w:pos="2880"/>
+        </w:tabs>
+        <w:ind w:start="2880" w:hanging="360"/>
+      </w:pPr>
+      <w:rPr/>
+    </w:lvl>
+    <w:lvl w:ilvl="6">
+      <w:start w:val="1"/>
+      <w:numFmt w:val="decimal"/>
+      <w:lvlText w:val="%7."/>
+      <w:lvlJc w:val="start"/>
+      <w:pPr>
+        <w:tabs>
+          <w:tab w:val="num" w:pos="3240"/>
+        </w:tabs>
+        <w:ind w:start="3240" w:hanging="360"/>
+      </w:pPr>
+      <w:rPr/>
+    </w:lvl>
+    <w:lvl w:ilvl="7">
+      <w:start w:val="1"/>
+      <w:numFmt w:val="decimal"/>
+      <w:lvlText w:val="%8."/>
+      <w:lvlJc w:val="start"/>
+      <w:pPr>
+        <w:tabs>
+          <w:tab w:val="num" w:pos="3600"/>
+        </w:tabs>
+        <w:ind w:start="3600" w:hanging="360"/>
+      </w:pPr>
+      <w:rPr/>
+    </w:lvl>
+    <w:lvl w:ilvl="8">
+      <w:start w:val="1"/>
+      <w:numFmt w:val="decimal"/>
+      <w:lvlText w:val="%9."/>
+      <w:lvlJc w:val="start"/>
+      <w:pPr>
+        <w:tabs>
+          <w:tab w:val="num" w:pos="3960"/>
+        </w:tabs>
+        <w:ind w:start="3960" w:hanging="360"/>
+      </w:pPr>
+      <w:rPr/>
+    </w:lvl>
+  </w:abstractNum>
+  <w:abstractNum w:abstractNumId="4">
+    <w:lvl w:ilvl="0">
+      <w:start w:val="1"/>
+      <w:numFmt w:val="decimal"/>
+      <w:lvlText w:val="%1."/>
+      <w:lvlJc w:val="start"/>
+      <w:pPr>
+        <w:tabs>
+          <w:tab w:val="num" w:pos="720"/>
+        </w:tabs>
+        <w:ind w:start="720" w:hanging="360"/>
+      </w:pPr>
+      <w:rPr/>
+    </w:lvl>
+    <w:lvl w:ilvl="1">
+      <w:start w:val="1"/>
+      <w:numFmt w:val="decimal"/>
+      <w:lvlText w:val="%2."/>
+      <w:lvlJc w:val="start"/>
+      <w:pPr>
+        <w:tabs>
+          <w:tab w:val="num" w:pos="1080"/>
+        </w:tabs>
+        <w:ind w:start="1080" w:hanging="360"/>
+      </w:pPr>
+      <w:rPr/>
+    </w:lvl>
+    <w:lvl w:ilvl="2">
+      <w:start w:val="1"/>
+      <w:numFmt w:val="decimal"/>
+      <w:lvlText w:val="%3."/>
+      <w:lvlJc w:val="start"/>
+      <w:pPr>
+        <w:tabs>
+          <w:tab w:val="num" w:pos="1440"/>
+        </w:tabs>
+        <w:ind w:start="1440" w:hanging="360"/>
+      </w:pPr>
+      <w:rPr/>
+    </w:lvl>
+    <w:lvl w:ilvl="3">
+      <w:start w:val="1"/>
+      <w:numFmt w:val="decimal"/>
+      <w:lvlText w:val="%4."/>
+      <w:lvlJc w:val="start"/>
+      <w:pPr>
+        <w:tabs>
+          <w:tab w:val="num" w:pos="1800"/>
+        </w:tabs>
+        <w:ind w:start="1800" w:hanging="360"/>
+      </w:pPr>
+      <w:rPr/>
+    </w:lvl>
+    <w:lvl w:ilvl="4">
+      <w:start w:val="1"/>
+      <w:numFmt w:val="decimal"/>
+      <w:lvlText w:val="%5."/>
+      <w:lvlJc w:val="start"/>
+      <w:pPr>
+        <w:tabs>
+          <w:tab w:val="num" w:pos="2160"/>
+        </w:tabs>
+        <w:ind w:start="2160" w:hanging="360"/>
+      </w:pPr>
+      <w:rPr/>
+    </w:lvl>
+    <w:lvl w:ilvl="5">
+      <w:start w:val="1"/>
+      <w:numFmt w:val="decimal"/>
+      <w:lvlText w:val="%6."/>
+      <w:lvlJc w:val="start"/>
+      <w:pPr>
+        <w:tabs>
+          <w:tab w:val="num" w:pos="2520"/>
+        </w:tabs>
+        <w:ind w:start="2520" w:hanging="360"/>
+      </w:pPr>
+      <w:rPr/>
+    </w:lvl>
+    <w:lvl w:ilvl="6">
+      <w:start w:val="1"/>
+      <w:numFmt w:val="decimal"/>
+      <w:lvlText w:val="%7."/>
+      <w:lvlJc w:val="start"/>
+      <w:pPr>
+        <w:tabs>
+          <w:tab w:val="num" w:pos="2880"/>
+        </w:tabs>
+        <w:ind w:start="2880" w:hanging="360"/>
+      </w:pPr>
+      <w:rPr/>
+    </w:lvl>
+    <w:lvl w:ilvl="7">
+      <w:start w:val="1"/>
+      <w:numFmt w:val="decimal"/>
+      <w:lvlText w:val="%8."/>
+      <w:lvlJc w:val="start"/>
+      <w:pPr>
+        <w:tabs>
+          <w:tab w:val="num" w:pos="3240"/>
+        </w:tabs>
+        <w:ind w:start="3240" w:hanging="360"/>
+      </w:pPr>
+      <w:rPr/>
+    </w:lvl>
+    <w:lvl w:ilvl="8">
+      <w:start w:val="1"/>
+      <w:numFmt w:val="decimal"/>
+      <w:lvlText w:val="%9."/>
+      <w:lvlJc w:val="start"/>
+      <w:pPr>
+        <w:tabs>
+          <w:tab w:val="num" w:pos="3600"/>
+        </w:tabs>
+        <w:ind w:start="3600" w:hanging="360"/>
+      </w:pPr>
+      <w:rPr/>
+    </w:lvl>
+  </w:abstractNum>
+  <w:abstractNum w:abstractNumId="5">
+    <w:lvl w:ilvl="0">
+      <w:start w:val="1"/>
       <w:numFmt w:val="none"/>
       <w:suff w:val="nothing"/>
       <w:lvlText w:val=""/>
@@ -3395,7 +3610,6 @@
         </w:tabs>
         <w:ind w:start="0" w:hanging="0"/>
       </w:pPr>
-      <w:rPr/>
     </w:lvl>
     <w:lvl w:ilvl="1">
       <w:start w:val="1"/>
@@ -3409,7 +3623,6 @@
         </w:tabs>
         <w:ind w:start="0" w:hanging="0"/>
       </w:pPr>
-      <w:rPr/>
     </w:lvl>
     <w:lvl w:ilvl="2">
       <w:start w:val="1"/>
@@ -3423,7 +3636,6 @@
         </w:tabs>
         <w:ind w:start="0" w:hanging="0"/>
       </w:pPr>
-      <w:rPr/>
     </w:lvl>
     <w:lvl w:ilvl="3">
       <w:start w:val="1"/>
@@ -3437,7 +3649,6 @@
         </w:tabs>
         <w:ind w:start="0" w:hanging="0"/>
       </w:pPr>
-      <w:rPr/>
     </w:lvl>
     <w:lvl w:ilvl="4">
       <w:start w:val="1"/>
@@ -3451,7 +3662,6 @@
         </w:tabs>
         <w:ind w:start="0" w:hanging="0"/>
       </w:pPr>
-      <w:rPr/>
     </w:lvl>
     <w:lvl w:ilvl="5">
       <w:start w:val="1"/>
@@ -3465,7 +3675,6 @@
         </w:tabs>
         <w:ind w:start="0" w:hanging="0"/>
       </w:pPr>
-      <w:rPr/>
     </w:lvl>
     <w:lvl w:ilvl="6">
       <w:start w:val="1"/>
@@ -3479,7 +3688,6 @@
         </w:tabs>
         <w:ind w:start="0" w:hanging="0"/>
       </w:pPr>
-      <w:rPr/>
     </w:lvl>
     <w:lvl w:ilvl="7">
       <w:start w:val="1"/>
@@ -3493,7 +3701,6 @@
         </w:tabs>
         <w:ind w:start="0" w:hanging="0"/>
       </w:pPr>
-      <w:rPr/>
     </w:lvl>
     <w:lvl w:ilvl="8">
       <w:start w:val="1"/>
@@ -3507,245 +3714,6 @@
         </w:tabs>
         <w:ind w:start="0" w:hanging="0"/>
       </w:pPr>
-      <w:rPr/>
-    </w:lvl>
-  </w:abstractNum>
-  <w:abstractNum w:abstractNumId="4">
-    <w:lvl w:ilvl="0">
-      <w:start w:val="1"/>
-      <w:numFmt w:val="decimal"/>
-      <w:lvlText w:val="%1."/>
-      <w:lvlJc w:val="start"/>
-      <w:pPr>
-        <w:tabs>
-          <w:tab w:val="num" w:pos="1080"/>
-        </w:tabs>
-        <w:ind w:start="1080" w:hanging="360"/>
-      </w:pPr>
-      <w:rPr/>
-    </w:lvl>
-    <w:lvl w:ilvl="1">
-      <w:start w:val="1"/>
-      <w:numFmt w:val="decimal"/>
-      <w:lvlText w:val="%2."/>
-      <w:lvlJc w:val="start"/>
-      <w:pPr>
-        <w:tabs>
-          <w:tab w:val="num" w:pos="1440"/>
-        </w:tabs>
-        <w:ind w:start="1440" w:hanging="360"/>
-      </w:pPr>
-      <w:rPr/>
-    </w:lvl>
-    <w:lvl w:ilvl="2">
-      <w:start w:val="1"/>
-      <w:numFmt w:val="decimal"/>
-      <w:lvlText w:val="%3."/>
-      <w:lvlJc w:val="start"/>
-      <w:pPr>
-        <w:tabs>
-          <w:tab w:val="num" w:pos="1800"/>
-        </w:tabs>
-        <w:ind w:start="1800" w:hanging="360"/>
-      </w:pPr>
-      <w:rPr/>
-    </w:lvl>
-    <w:lvl w:ilvl="3">
-      <w:start w:val="1"/>
-      <w:numFmt w:val="decimal"/>
-      <w:lvlText w:val="%4."/>
-      <w:lvlJc w:val="start"/>
-      <w:pPr>
-        <w:tabs>
-          <w:tab w:val="num" w:pos="2160"/>
-        </w:tabs>
-        <w:ind w:start="2160" w:hanging="360"/>
-      </w:pPr>
-      <w:rPr/>
-    </w:lvl>
-    <w:lvl w:ilvl="4">
-      <w:start w:val="1"/>
-      <w:numFmt w:val="decimal"/>
-      <w:lvlText w:val="%5."/>
-      <w:lvlJc w:val="start"/>
-      <w:pPr>
-        <w:tabs>
-          <w:tab w:val="num" w:pos="2520"/>
-        </w:tabs>
-        <w:ind w:start="2520" w:hanging="360"/>
-      </w:pPr>
-      <w:rPr/>
-    </w:lvl>
-    <w:lvl w:ilvl="5">
-      <w:start w:val="1"/>
-      <w:numFmt w:val="decimal"/>
-      <w:lvlText w:val="%6."/>
-      <w:lvlJc w:val="start"/>
-      <w:pPr>
-        <w:tabs>
-          <w:tab w:val="num" w:pos="2880"/>
-        </w:tabs>
-        <w:ind w:start="2880" w:hanging="360"/>
-      </w:pPr>
-      <w:rPr/>
-    </w:lvl>
-    <w:lvl w:ilvl="6">
-      <w:start w:val="1"/>
-      <w:numFmt w:val="decimal"/>
-      <w:lvlText w:val="%7."/>
-      <w:lvlJc w:val="start"/>
-      <w:pPr>
-        <w:tabs>
-          <w:tab w:val="num" w:pos="3240"/>
-        </w:tabs>
-        <w:ind w:start="3240" w:hanging="360"/>
-      </w:pPr>
-      <w:rPr/>
-    </w:lvl>
-    <w:lvl w:ilvl="7">
-      <w:start w:val="1"/>
-      <w:numFmt w:val="decimal"/>
-      <w:lvlText w:val="%8."/>
-      <w:lvlJc w:val="start"/>
-      <w:pPr>
-        <w:tabs>
-          <w:tab w:val="num" w:pos="3600"/>
-        </w:tabs>
-        <w:ind w:start="3600" w:hanging="360"/>
-      </w:pPr>
-      <w:rPr/>
-    </w:lvl>
-    <w:lvl w:ilvl="8">
-      <w:start w:val="1"/>
-      <w:numFmt w:val="decimal"/>
-      <w:lvlText w:val="%9."/>
-      <w:lvlJc w:val="start"/>
-      <w:pPr>
-        <w:tabs>
-          <w:tab w:val="num" w:pos="3960"/>
-        </w:tabs>
-        <w:ind w:start="3960" w:hanging="360"/>
-      </w:pPr>
-      <w:rPr/>
-    </w:lvl>
-  </w:abstractNum>
-  <w:abstractNum w:abstractNumId="5">
-    <w:lvl w:ilvl="0">
-      <w:start w:val="1"/>
-      <w:numFmt w:val="decimal"/>
-      <w:lvlText w:val="%1."/>
-      <w:lvlJc w:val="start"/>
-      <w:pPr>
-        <w:tabs>
-          <w:tab w:val="num" w:pos="720"/>
-        </w:tabs>
-        <w:ind w:start="720" w:hanging="360"/>
-      </w:pPr>
-      <w:rPr/>
-    </w:lvl>
-    <w:lvl w:ilvl="1">
-      <w:start w:val="1"/>
-      <w:numFmt w:val="decimal"/>
-      <w:lvlText w:val="%2."/>
-      <w:lvlJc w:val="start"/>
-      <w:pPr>
-        <w:tabs>
-          <w:tab w:val="num" w:pos="1080"/>
-        </w:tabs>
-        <w:ind w:start="1080" w:hanging="360"/>
-      </w:pPr>
-      <w:rPr/>
-    </w:lvl>
-    <w:lvl w:ilvl="2">
-      <w:start w:val="1"/>
-      <w:numFmt w:val="decimal"/>
-      <w:lvlText w:val="%3."/>
-      <w:lvlJc w:val="start"/>
-      <w:pPr>
-        <w:tabs>
-          <w:tab w:val="num" w:pos="1440"/>
-        </w:tabs>
-        <w:ind w:start="1440" w:hanging="360"/>
-      </w:pPr>
-      <w:rPr/>
-    </w:lvl>
-    <w:lvl w:ilvl="3">
-      <w:start w:val="1"/>
-      <w:numFmt w:val="decimal"/>
-      <w:lvlText w:val="%4."/>
-      <w:lvlJc w:val="start"/>
-      <w:pPr>
-        <w:tabs>
-          <w:tab w:val="num" w:pos="1800"/>
-        </w:tabs>
-        <w:ind w:start="1800" w:hanging="360"/>
-      </w:pPr>
-      <w:rPr/>
-    </w:lvl>
-    <w:lvl w:ilvl="4">
-      <w:start w:val="1"/>
-      <w:numFmt w:val="decimal"/>
-      <w:lvlText w:val="%5."/>
-      <w:lvlJc w:val="start"/>
-      <w:pPr>
-        <w:tabs>
-          <w:tab w:val="num" w:pos="2160"/>
-        </w:tabs>
-        <w:ind w:start="2160" w:hanging="360"/>
-      </w:pPr>
-      <w:rPr/>
-    </w:lvl>
-    <w:lvl w:ilvl="5">
-      <w:start w:val="1"/>
-      <w:numFmt w:val="decimal"/>
-      <w:lvlText w:val="%6."/>
-      <w:lvlJc w:val="start"/>
-      <w:pPr>
-        <w:tabs>
-          <w:tab w:val="num" w:pos="2520"/>
-        </w:tabs>
-        <w:ind w:start="2520" w:hanging="360"/>
-      </w:pPr>
-      <w:rPr/>
-    </w:lvl>
-    <w:lvl w:ilvl="6">
-      <w:start w:val="1"/>
-      <w:numFmt w:val="decimal"/>
-      <w:lvlText w:val="%7."/>
-      <w:lvlJc w:val="start"/>
-      <w:pPr>
-        <w:tabs>
-          <w:tab w:val="num" w:pos="2880"/>
-        </w:tabs>
-        <w:ind w:start="2880" w:hanging="360"/>
-      </w:pPr>
-      <w:rPr/>
-    </w:lvl>
-    <w:lvl w:ilvl="7">
-      <w:start w:val="1"/>
-      <w:numFmt w:val="decimal"/>
-      <w:lvlText w:val="%8."/>
-      <w:lvlJc w:val="start"/>
-      <w:pPr>
-        <w:tabs>
-          <w:tab w:val="num" w:pos="3240"/>
-        </w:tabs>
-        <w:ind w:start="3240" w:hanging="360"/>
-      </w:pPr>
-      <w:rPr/>
-    </w:lvl>
-    <w:lvl w:ilvl="8">
-      <w:start w:val="1"/>
-      <w:numFmt w:val="decimal"/>
-      <w:lvlText w:val="%9."/>
-      <w:lvlJc w:val="start"/>
-      <w:pPr>
-        <w:tabs>
-          <w:tab w:val="num" w:pos="3600"/>
-        </w:tabs>
-        <w:ind w:start="3600" w:hanging="360"/>
-      </w:pPr>
-      <w:rPr/>
     </w:lvl>
   </w:abstractNum>
   <w:num w:numId="1">
@@ -3827,7 +3795,7 @@
     <w:pPr>
       <w:numPr>
         <w:ilvl w:val="2"/>
-        <w:numId w:val="2"/>
+        <w:numId w:val="1"/>
       </w:numPr>
       <w:spacing w:before="140" w:after="120"/>
       <w:outlineLvl w:val="2"/>
@@ -3847,7 +3815,7 @@
     <w:pPr>
       <w:numPr>
         <w:ilvl w:val="3"/>
-        <w:numId w:val="3"/>
+        <w:numId w:val="2"/>
       </w:numPr>
       <w:spacing w:before="120" w:after="120"/>
       <w:outlineLvl w:val="3"/>

--- a/01_ML & DL notes/02_Supervised Algorithms.docx
+++ b/01_ML & DL notes/02_Supervised Algorithms.docx
@@ -420,7 +420,18 @@
       <w:r>
         <w:rPr/>
         <w:tab/>
-        <w:t>It may look like all the fine details of the data are lost when we are trying to assume it to fit in a linear model. In a sense, this is true. It is a strong (and somewhat unrealistic) assumption that our target y is a linear combination of the features. But looking at one-dimensional data gives a somewhat skewed perspective. For datasets with many features, linear models can be very powerful. In particular, if you have more features than training data points, any target y can be perfectly modeled (on the training set) as a linear function.</w:t>
+        <w:t xml:space="preserve">It may look like all the fine details of the data are lost when we are trying to assume it to fit in a linear model. In a sense, this is true. It is a strong (and somewhat unrealistic) assumption that our target y is a linear combination of the features. But looking at one-dimensional data gives a somewhat skewed perspective. </w:t>
+      </w:r>
+      <w:r>
+        <w:rPr>
+          <w:b/>
+          <w:bCs/>
+        </w:rPr>
+        <w:t>For datasets with many features, linear models can be very powerful.</w:t>
+      </w:r>
+      <w:r>
+        <w:rPr/>
+        <w:t xml:space="preserve"> In particular, if you have more features than training data points, any target y can be perfectly modeled (on the training set) as a linear function.</w:t>
       </w:r>
     </w:p>
     <w:p>
@@ -835,7 +846,113 @@
       </w:pPr>
       <w:r>
         <w:rPr/>
-        <w:t>or as f(x) = w. x + b, where w and b are n-dimensional vectors and . Represents dot product between w and x.</w:t>
+        <w:t xml:space="preserve">or as </w:t>
+      </w:r>
+      <w:r>
+        <w:rPr>
+          <w:b/>
+          <w:bCs/>
+        </w:rPr>
+        <w:t xml:space="preserve">f(x) = </w:t>
+      </w:r>
+      <w:r>
+        <w:rPr>
+          <w:b/>
+          <w:bCs/>
+        </w:rPr>
+        <w:t xml:space="preserve">W </w:t>
+      </w:r>
+      <w:r>
+        <w:rPr>
+          <w:b/>
+          <w:bCs/>
+        </w:rPr>
+        <w:t xml:space="preserve">. </w:t>
+      </w:r>
+      <w:r>
+        <w:rPr>
+          <w:b/>
+          <w:bCs/>
+        </w:rPr>
+        <w:t>X</w:t>
+      </w:r>
+      <w:r>
+        <w:rPr>
+          <w:b/>
+          <w:bCs/>
+        </w:rPr>
+        <w:t xml:space="preserve"> + b</w:t>
+      </w:r>
+      <w:r>
+        <w:rPr/>
+        <w:t xml:space="preserve">, where </w:t>
+      </w:r>
+      <w:r>
+        <w:rPr/>
+        <w:t>W</w:t>
+      </w:r>
+      <w:r>
+        <w:rPr/>
+        <w:t xml:space="preserve"> </w:t>
+      </w:r>
+      <w:r>
+        <w:rPr/>
+        <w:t xml:space="preserve">is nXm dimensional and </w:t>
+      </w:r>
+      <w:r>
+        <w:rPr/>
+        <w:t xml:space="preserve"> b </w:t>
+      </w:r>
+      <w:r>
+        <w:rPr/>
+        <w:t>is</w:t>
+      </w:r>
+      <w:r>
+        <w:rPr/>
+        <w:t xml:space="preserve"> n</w:t>
+      </w:r>
+      <w:r>
+        <w:rPr/>
+        <w:t xml:space="preserve">X1 dimensional </w:t>
+      </w:r>
+      <w:r>
+        <w:rPr/>
+        <w:t xml:space="preserve">vectors. </w:t>
+      </w:r>
+      <w:r>
+        <w:rPr/>
+        <w:t xml:space="preserve">Here, the symbol </w:t>
+      </w:r>
+      <w:r>
+        <w:rPr/>
+        <w:t xml:space="preserve"> ‘</w:t>
+      </w:r>
+      <w:r>
+        <w:rPr>
+          <w:b/>
+          <w:bCs/>
+        </w:rPr>
+        <w:t>.</w:t>
+      </w:r>
+      <w:r>
+        <w:rPr/>
+        <w:t xml:space="preserve">’ </w:t>
+      </w:r>
+      <w:r>
+        <w:rPr/>
+        <w:t>(dot)</w:t>
+      </w:r>
+      <w:r>
+        <w:rPr/>
+        <w:t xml:space="preserve"> </w:t>
+      </w:r>
+      <w:r>
+        <w:rPr/>
+        <w:t>r</w:t>
+      </w:r>
+      <w:r>
+        <w:rPr/>
+        <w:t>epresents dot product between w and x.</w:t>
       </w:r>
     </w:p>
     <w:p>
@@ -908,15 +1025,6 @@
     </w:p>
     <w:p>
       <w:pPr>
-        <w:pStyle w:val="TextBody"/>
-        <w:rPr/>
-      </w:pPr>
-      <w:r>
-        <w:rPr/>
-      </w:r>
-    </w:p>
-    <w:p>
-      <w:pPr>
         <w:pStyle w:val="Heading4"/>
         <w:numPr>
           <w:ilvl w:val="3"/>
@@ -999,6 +1107,14 @@
         <w:t>2</w:t>
       </w:r>
       <w:r>
+        <w:rPr>
+          <w:position w:val="0"/>
+          <w:sz w:val="24"/>
+          <w:vertAlign w:val="baseline"/>
+        </w:rPr>
+        <w:t>, for one data point (x,y)</w:t>
+      </w:r>
+      <w:r>
         <w:rPr/>
         <w:t xml:space="preserve">. The </w:t>
       </w:r>
@@ -1017,6 +1133,7 @@
     <w:p>
       <w:pPr>
         <w:pStyle w:val="TextBody"/>
+        <w:spacing w:before="57" w:after="57"/>
         <w:rPr/>
       </w:pPr>
       <w:r>
@@ -1027,6 +1144,7 @@
     <w:p>
       <w:pPr>
         <w:pStyle w:val="TextBody"/>
+        <w:spacing w:before="0" w:after="0"/>
         <w:rPr/>
       </w:pPr>
       <w:r>
@@ -1041,6 +1159,7 @@
     <w:p>
       <w:pPr>
         <w:pStyle w:val="TextBody"/>
+        <w:spacing w:before="0" w:after="0"/>
         <w:rPr/>
       </w:pPr>
       <w:r>
@@ -1055,6 +1174,7 @@
     <w:p>
       <w:pPr>
         <w:pStyle w:val="TextBody"/>
+        <w:spacing w:before="0" w:after="0"/>
         <w:rPr/>
       </w:pPr>
       <w:r>
@@ -1100,6 +1220,14 @@
       </w:pPr>
       <w:r>
         <w:rPr/>
+        <w:tab/>
+      </w:r>
+      <w:r>
+        <w:rPr/>
+        <w:t xml:space="preserve">Training is the process of optimising the parameters to reach a goal (like reducing cost). </w:t>
+      </w:r>
+      <w:r>
+        <w:rPr/>
         <w:t>One common optimisation method used for minimising the objective function is Gradient Descent.</w:t>
       </w:r>
     </w:p>
@@ -1124,6 +1252,7 @@
       </w:pPr>
       <w:r>
         <w:rPr/>
+        <w:tab/>
         <w:t>Involves using accuracy, precision, recall, etc. to measure the accuracy of the model.</w:t>
       </w:r>
     </w:p>
@@ -1171,7 +1300,38 @@
       <w:r>
         <w:rPr/>
         <w:tab/>
-        <w:t>Polynomial regression is a variation of linear regression that involves using polynomial functions to model the relationship between the feature variable(s) and the target variable. While the basic idea is similar to linear regression, the model is extended to capture non-linear relationships.</w:t>
+      </w:r>
+      <w:r>
+        <w:rPr>
+          <w:rFonts w:ascii="Liberation Serif" w:hAnsi="Liberation Serif"/>
+          <w:b w:val="false"/>
+          <w:i w:val="false"/>
+          <w:caps w:val="false"/>
+          <w:smallCaps w:val="false"/>
+          <w:color w:val="000000"/>
+          <w:spacing w:val="0"/>
+          <w:sz w:val="24"/>
+          <w:szCs w:val="24"/>
+        </w:rPr>
+        <w:t xml:space="preserve">Polynomial Regression is a form of linear regression in which the relationship between the independent variable x and dependent variable y is modeled as an nth-degree polynomial. </w:t>
+      </w:r>
+      <w:r>
+        <w:rPr>
+          <w:rFonts w:ascii="Liberation Serif" w:hAnsi="Liberation Serif"/>
+          <w:b w:val="false"/>
+          <w:i w:val="false"/>
+          <w:caps w:val="false"/>
+          <w:smallCaps w:val="false"/>
+          <w:color w:val="000000"/>
+          <w:spacing w:val="0"/>
+          <w:sz w:val="24"/>
+          <w:szCs w:val="24"/>
+        </w:rPr>
+        <w:t xml:space="preserve">It </w:t>
+      </w:r>
+      <w:r>
+        <w:rPr/>
+        <w:t xml:space="preserve"> involves using polynomial functions to model the relationship between the feature variable(s) and the target variable. While the basic idea is similar to linear regression, the model is extended to capture non-linear relationships.</w:t>
       </w:r>
     </w:p>
     <w:p>
@@ -1350,7 +1510,30 @@
       </w:r>
       <w:r>
         <w:rPr/>
-        <w:t>not regression). The name comes from statistics and is due to the fact that the mathematical formulation of logistic regression is similar to that of linear regression. Now, we could have used linear regression to solve this problem too, but liner model may cause huge mistakes for very obvious classifications. Hence we stick with the logistic regression model.</w:t>
+        <w:t>not regression :</w:t>
+      </w:r>
+      <w:r>
+        <w:rPr/>
+        <w:t xml:space="preserve"> </w:t>
+      </w:r>
+      <w:r>
+        <w:rPr/>
+        <w:t xml:space="preserve">). The name comes from statistics and is due to the fact that the mathematical formulation of logistic regression is similar to that of linear regression. Now, we could have used linear regression to solve this problem too, but liner model may cause huge mistakes for very obvious classifications. Hence we stick with the logistic regression model. </w:t>
+      </w:r>
+      <w:r>
+        <w:rPr/>
+        <w:t>Logistic regression can only do binary classification. But there is an extension to logistic regression (softmax algorithm), which lets us do multi class classification.</w:t>
+      </w:r>
+    </w:p>
+    <w:p>
+      <w:pPr>
+        <w:pStyle w:val="TextBody"/>
+        <w:rPr>
+          <w:rFonts w:ascii="Liberation Sans" w:hAnsi="Liberation Sans"/>
+        </w:rPr>
+      </w:pPr>
+      <w:r>
+        <w:rPr/>
       </w:r>
     </w:p>
     <w:p>
@@ -1368,12 +1551,12 @@
           <wp:anchor behindDoc="0" distT="0" distB="0" distL="0" distR="0" simplePos="0" locked="0" layoutInCell="0" allowOverlap="1" relativeHeight="5">
             <wp:simplePos x="0" y="0"/>
             <wp:positionH relativeFrom="column">
-              <wp:posOffset>3891280</wp:posOffset>
+              <wp:posOffset>3748405</wp:posOffset>
             </wp:positionH>
             <wp:positionV relativeFrom="paragraph">
-              <wp:posOffset>132715</wp:posOffset>
+              <wp:posOffset>-17145</wp:posOffset>
             </wp:positionV>
-            <wp:extent cx="1840230" cy="1226820"/>
+            <wp:extent cx="2268855" cy="1512570"/>
             <wp:effectExtent l="0" t="0" r="0" b="0"/>
             <wp:wrapSquare wrapText="largest"/>
             <wp:docPr id="4" name="Image3" descr="" title=""/>
@@ -1398,7 +1581,7 @@
                   <pic:spPr bwMode="auto">
                     <a:xfrm>
                       <a:off x="0" y="0"/>
-                      <a:ext cx="1840230" cy="1226820"/>
+                      <a:ext cx="2268855" cy="1512570"/>
                     </a:xfrm>
                     <a:prstGeom prst="rect">
                       <a:avLst/>
@@ -1719,7 +1902,7 @@
       <w:r>
         <w:rPr/>
         <w:tab/>
-        <w:t xml:space="preserve">We now need to define a cost function, which is to be optimised for finding the optimal values w* and b*. We cannot use the MSE cost function because it would lead to a non-convex curve, making it difficult for optimisation algorithms such as G.D to optimise [ G.D might get stuck in a local minima]. </w:t>
+        <w:t xml:space="preserve">We now need to define a cost function, which is to be optimised for finding the optimal values w* and b*. We cannot use the MSE cost function because it would lead to a non-convex curve, making it difficult for optimisation algorithms such as G.D to optimise [G.D might get stuck in a local minima]. </w:t>
       </w:r>
     </w:p>
     <w:p>
@@ -1985,18 +2168,15 @@
     </w:p>
     <w:p>
       <w:pPr>
-        <w:pStyle w:val="Heading1"/>
-        <w:rPr>
-          <w:b w:val="false"/>
-          <w:b w:val="false"/>
-          <w:bCs w:val="false"/>
-        </w:rPr>
-      </w:pPr>
-      <w:r>
-        <w:rPr>
-          <w:b w:val="false"/>
-          <w:bCs w:val="false"/>
-        </w:rPr>
+        <w:pStyle w:val="TextBody"/>
+        <w:rPr>
+          <w:b w:val="false"/>
+          <w:b w:val="false"/>
+          <w:bCs w:val="false"/>
+        </w:rPr>
+      </w:pPr>
+      <w:r>
+        <w:rPr/>
       </w:r>
     </w:p>
     <w:p>
@@ -2299,18 +2479,53 @@
       </w:r>
       <w:r>
         <w:rPr/>
-        <w:t xml:space="preserve"> models make fewer assumptions about the underlying data distribution and a</w:t>
-      </w:r>
-      <w:r>
-        <w:rPr>
-          <w:b/>
-          <w:bCs/>
-        </w:rPr>
-        <w:t>im to capture patterns directly from the data</w:t>
-      </w:r>
-      <w:r>
-        <w:rPr/>
-        <w:t>. These models can adapt to more complex relationships without assuming a specific functional form. They often require storing the entire training dataset, making them memory-intensive. They don’t create something which can be used to perform inference (like Linear regression  finds w* and b* )</w:t>
+        <w:t xml:space="preserve"> models make fewer assumptions about the underlying data distribution and </w:t>
+      </w:r>
+      <w:r>
+        <w:rPr>
+          <w:b/>
+          <w:bCs/>
+        </w:rPr>
+        <w:t>aim to capture patterns directly from the data</w:t>
+      </w:r>
+      <w:r>
+        <w:rPr/>
+        <w:t xml:space="preserve">. These models can adapt to more complex relationships without assuming a specific functional form. They often require storing the entire training dataset, making them </w:t>
+      </w:r>
+      <w:r>
+        <w:rPr>
+          <w:b/>
+          <w:bCs/>
+        </w:rPr>
+        <w:t>memory-intensive.</w:t>
+      </w:r>
+      <w:r>
+        <w:rPr/>
+        <w:t xml:space="preserve"> They don’t create </w:t>
+      </w:r>
+      <w:r>
+        <w:rPr/>
+        <w:t xml:space="preserve">a compressed model that </w:t>
+      </w:r>
+      <w:r>
+        <w:rPr/>
+        <w:t xml:space="preserve">can be used to perform inference(like </w:t>
+      </w:r>
+      <w:r>
+        <w:rPr/>
+        <w:t>l</w:t>
+      </w:r>
+      <w:r>
+        <w:rPr/>
+        <w:t>inear regression find</w:t>
+      </w:r>
+      <w:r>
+        <w:rPr/>
+        <w:t xml:space="preserve">ing </w:t>
+      </w:r>
+      <w:r>
+        <w:rPr/>
+        <w:t>w* and b*).</w:t>
       </w:r>
     </w:p>
     <w:p>
@@ -2389,7 +2604,7 @@
         <w:t>is essentially a collection of decision trees, where each tree is slightly different from the others. The idea behind random forests is that each tree might do a relatively good job of predicting, but will likely overfit on part of the data. If we build many trees, all of which work well and overfit in different ways, we can reduce the amount of overfitting by averaging their results. Also, instead of looking for the best test for each node in each node,  the algorithm randomly selects a subset of the features, and it looks for the best possible test involving one of these features.</w:t>
         <w:br/>
         <w:tab/>
-        <w:t>The randomness in building the random forest forces the algorithm to consider many possible explanations, the resultbeing that the random forest captures a much broader picture of the data than a single tree.</w:t>
+        <w:t>The randomness in building the random forest forces the algorithm to consider many possible explanations, the result being that the random forest captures a much broader picture of the data than a single tree.</w:t>
       </w:r>
     </w:p>
     <w:p>
@@ -2423,7 +2638,24 @@
       </w:pPr>
       <w:r>
         <w:rPr/>
-        <w:t>The gradient boosted regression tree is another ensemble method that combines multiple decision trees to create a more powerful model. Despite the “regression” in the name, these models can be used for regression and classification. In contrast to the random forest approach, gradient boosting works by building trees in a serial manner, where each tree tries to correct the mistakes of the previous one. By default, there is no randomization in gradient boosted regression trees; instead, strong pre-pruning is used.Gradient boosted trees often use very shallow trees, of depth one to five, which makes the model smaller in terms of memory and makes predictions faster.</w:t>
+        <w:tab/>
+        <w:t xml:space="preserve">The gradient boosted regression tree is another ensemble method that combines multiple decision trees to create a more powerful model. Despite the “regression” in the name, these models can be used for regression and classification. In contrast to the random forest approach, </w:t>
+      </w:r>
+      <w:r>
+        <w:rPr>
+          <w:b/>
+          <w:bCs/>
+        </w:rPr>
+        <w:t>gradient boosting works by building trees in a serial manner, where each tree tries to correct the mistakes of the previous one.</w:t>
+      </w:r>
+      <w:r>
+        <w:rPr/>
+        <w:t xml:space="preserve"> By default, there is no randomization in gradient boosted regression trees; instead, strong pre-pruning is used. Gradient boosted trees often use very shallow trees, of depth one to five, which makes the model smaller in terms of memory and makes predictions faster.</w:t>
+        <w:br/>
+      </w:r>
+      <w:r>
+        <w:rPr/>
+        <w:t>Eg: XGBoost</w:t>
       </w:r>
     </w:p>
     <w:p>
@@ -2456,6 +2688,7 @@
       </w:pPr>
       <w:r>
         <w:rPr/>
+        <w:tab/>
         <w:t>SVM sees every feature vector as a point in a high-dimensional space. The algorithm puts all feature vectors on an imaginary n-dimensional plot and draws an imaginary (n-1) dimensional  hyperplane[decision boundary] that separates examples with positive labels from examples with negative labels.</w:t>
       </w:r>
     </w:p>

--- a/01_ML & DL notes/02_Supervised Algorithms.docx
+++ b/01_ML & DL notes/02_Supervised Algorithms.docx
@@ -853,79 +853,11 @@
           <w:b/>
           <w:bCs/>
         </w:rPr>
-        <w:t xml:space="preserve">f(x) = </w:t>
-      </w:r>
-      <w:r>
-        <w:rPr>
-          <w:b/>
-          <w:bCs/>
-        </w:rPr>
-        <w:t xml:space="preserve">W </w:t>
-      </w:r>
-      <w:r>
-        <w:rPr>
-          <w:b/>
-          <w:bCs/>
-        </w:rPr>
-        <w:t xml:space="preserve">. </w:t>
-      </w:r>
-      <w:r>
-        <w:rPr>
-          <w:b/>
-          <w:bCs/>
-        </w:rPr>
-        <w:t>X</w:t>
-      </w:r>
-      <w:r>
-        <w:rPr>
-          <w:b/>
-          <w:bCs/>
-        </w:rPr>
-        <w:t xml:space="preserve"> + b</w:t>
-      </w:r>
-      <w:r>
-        <w:rPr/>
-        <w:t xml:space="preserve">, where </w:t>
-      </w:r>
-      <w:r>
-        <w:rPr/>
-        <w:t>W</w:t>
-      </w:r>
-      <w:r>
-        <w:rPr/>
-        <w:t xml:space="preserve"> </w:t>
-      </w:r>
-      <w:r>
-        <w:rPr/>
-        <w:t xml:space="preserve">is nXm dimensional and </w:t>
-      </w:r>
-      <w:r>
-        <w:rPr/>
-        <w:t xml:space="preserve"> b </w:t>
-      </w:r>
-      <w:r>
-        <w:rPr/>
-        <w:t>is</w:t>
-      </w:r>
-      <w:r>
-        <w:rPr/>
-        <w:t xml:space="preserve"> n</w:t>
-      </w:r>
-      <w:r>
-        <w:rPr/>
-        <w:t xml:space="preserve">X1 dimensional </w:t>
-      </w:r>
-      <w:r>
-        <w:rPr/>
-        <w:t xml:space="preserve">vectors. </w:t>
-      </w:r>
-      <w:r>
-        <w:rPr/>
-        <w:t xml:space="preserve">Here, the symbol </w:t>
-      </w:r>
-      <w:r>
-        <w:rPr/>
-        <w:t xml:space="preserve"> ‘</w:t>
+        <w:t>f(x) = W . X + b</w:t>
+      </w:r>
+      <w:r>
+        <w:rPr/>
+        <w:t>, where W is nXm dimensional and  b is nX1 dimensional vectors. Here, the symbol  ‘</w:t>
       </w:r>
       <w:r>
         <w:rPr>
@@ -936,23 +868,7 @@
       </w:r>
       <w:r>
         <w:rPr/>
-        <w:t xml:space="preserve">’ </w:t>
-      </w:r>
-      <w:r>
-        <w:rPr/>
-        <w:t>(dot)</w:t>
-      </w:r>
-      <w:r>
-        <w:rPr/>
-        <w:t xml:space="preserve"> </w:t>
-      </w:r>
-      <w:r>
-        <w:rPr/>
-        <w:t>r</w:t>
-      </w:r>
-      <w:r>
-        <w:rPr/>
-        <w:t>epresents dot product between w and x.</w:t>
+        <w:t>’ (dot) represents dot product between w and x.</w:t>
       </w:r>
     </w:p>
     <w:p>
@@ -1110,6 +1026,7 @@
         <w:rPr>
           <w:position w:val="0"/>
           <w:sz w:val="24"/>
+          <w:sz w:val="24"/>
           <w:vertAlign w:val="baseline"/>
         </w:rPr>
         <w:t>, for one data point (x,y)</w:t>
@@ -1221,14 +1138,7 @@
       <w:r>
         <w:rPr/>
         <w:tab/>
-      </w:r>
-      <w:r>
-        <w:rPr/>
-        <w:t xml:space="preserve">Training is the process of optimising the parameters to reach a goal (like reducing cost). </w:t>
-      </w:r>
-      <w:r>
-        <w:rPr/>
-        <w:t>One common optimisation method used for minimising the objective function is Gradient Descent.</w:t>
+        <w:t>Training is the process of optimising the parameters to reach a goal (like reducing cost). One common optimisation method used for minimising the objective function is Gradient Descent.</w:t>
       </w:r>
     </w:p>
     <w:p>
@@ -1303,7 +1213,6 @@
       </w:r>
       <w:r>
         <w:rPr>
-          <w:rFonts w:ascii="Liberation Serif" w:hAnsi="Liberation Serif"/>
           <w:b w:val="false"/>
           <w:i w:val="false"/>
           <w:caps w:val="false"/>
@@ -1313,145 +1222,131 @@
           <w:sz w:val="24"/>
           <w:szCs w:val="24"/>
         </w:rPr>
-        <w:t xml:space="preserve">Polynomial Regression is a form of linear regression in which the relationship between the independent variable x and dependent variable y is modeled as an nth-degree polynomial. </w:t>
-      </w:r>
-      <w:r>
+        <w:t xml:space="preserve">Polynomial Regression is a form of linear regression in which the relationship between the independent variable x and dependent variable y is modeled as an nth-degree polynomial. It </w:t>
+      </w:r>
+      <w:r>
+        <w:rPr/>
+        <w:t xml:space="preserve"> involves using polynomial functions to model the relationship between the feature variable(s) and the target variable. While the basic idea is similar to linear regression, the model is extended to capture non-linear relationships.</w:t>
+      </w:r>
+    </w:p>
+    <w:p>
+      <w:pPr>
+        <w:pStyle w:val="TextBody"/>
+        <w:rPr/>
+      </w:pPr>
+      <w:r>
+        <w:rPr>
+          <w:rFonts w:ascii="Liberation Sans" w:hAnsi="Liberation Sans"/>
+        </w:rPr>
+        <w:tab/>
+        <w:tab/>
+        <w:tab/>
+      </w:r>
+      <w:r>
+        <w:rPr>
+          <w:rFonts w:ascii="Liberation Sans" w:hAnsi="Liberation Sans"/>
+          <w:b/>
+          <w:bCs/>
+        </w:rPr>
+        <w:t>f(x) = w</w:t>
+      </w:r>
+      <w:r>
+        <w:rPr>
+          <w:rFonts w:ascii="Liberation Sans" w:hAnsi="Liberation Sans"/>
+          <w:b/>
+          <w:bCs/>
+          <w:vertAlign w:val="subscript"/>
+        </w:rPr>
+        <w:t>1</w:t>
+      </w:r>
+      <w:r>
+        <w:rPr>
+          <w:rFonts w:ascii="Liberation Sans" w:hAnsi="Liberation Sans"/>
+          <w:b/>
+          <w:bCs/>
+        </w:rPr>
+        <w:t>.x + w</w:t>
+      </w:r>
+      <w:r>
+        <w:rPr>
+          <w:rFonts w:ascii="Liberation Sans" w:hAnsi="Liberation Sans"/>
+          <w:b/>
+          <w:bCs/>
+          <w:vertAlign w:val="subscript"/>
+        </w:rPr>
+        <w:t>2</w:t>
+      </w:r>
+      <w:r>
+        <w:rPr>
+          <w:rFonts w:ascii="Liberation Sans" w:hAnsi="Liberation Sans"/>
+          <w:b/>
+          <w:bCs/>
+        </w:rPr>
+        <w:t>.x</w:t>
+      </w:r>
+      <w:r>
+        <w:rPr>
+          <w:rFonts w:ascii="Liberation Sans" w:hAnsi="Liberation Sans"/>
+          <w:b/>
+          <w:bCs/>
+          <w:vertAlign w:val="subscript"/>
+        </w:rPr>
+        <w:t>2</w:t>
+      </w:r>
+      <w:r>
+        <w:rPr>
+          <w:rFonts w:ascii="Liberation Sans" w:hAnsi="Liberation Sans"/>
+          <w:b/>
+          <w:bCs/>
+        </w:rPr>
+        <w:t xml:space="preserve"> + . . . +w</w:t>
+      </w:r>
+      <w:r>
+        <w:rPr>
+          <w:rFonts w:ascii="Liberation Sans" w:hAnsi="Liberation Sans"/>
+          <w:b/>
+          <w:bCs/>
+          <w:vertAlign w:val="subscript"/>
+        </w:rPr>
+        <w:t>n</w:t>
+      </w:r>
+      <w:r>
+        <w:rPr>
+          <w:rFonts w:ascii="Liberation Sans" w:hAnsi="Liberation Sans"/>
+          <w:b/>
+          <w:bCs/>
+        </w:rPr>
+        <w:t>.x</w:t>
+      </w:r>
+      <w:r>
+        <w:rPr>
+          <w:rFonts w:ascii="Liberation Sans" w:hAnsi="Liberation Sans"/>
+          <w:b/>
+          <w:bCs/>
+          <w:vertAlign w:val="subscript"/>
+        </w:rPr>
+        <w:t>n</w:t>
+      </w:r>
+      <w:r>
+        <w:rPr>
+          <w:rFonts w:ascii="Liberation Sans" w:hAnsi="Liberation Sans"/>
+          <w:b/>
+          <w:bCs/>
+        </w:rPr>
+        <w:t xml:space="preserve"> + b</w:t>
+      </w:r>
+      <w:r>
+        <w:rPr>
+          <w:rFonts w:ascii="Liberation Sans" w:hAnsi="Liberation Sans"/>
+        </w:rPr>
+        <w:t xml:space="preserve"> </w:t>
+      </w:r>
+    </w:p>
+    <w:p>
+      <w:pPr>
+        <w:pStyle w:val="TextBody"/>
         <w:rPr>
           <w:rFonts w:ascii="Liberation Serif" w:hAnsi="Liberation Serif"/>
-          <w:b w:val="false"/>
-          <w:i w:val="false"/>
-          <w:caps w:val="false"/>
-          <w:smallCaps w:val="false"/>
-          <w:color w:val="000000"/>
-          <w:spacing w:val="0"/>
-          <w:sz w:val="24"/>
-          <w:szCs w:val="24"/>
-        </w:rPr>
-        <w:t xml:space="preserve">It </w:t>
-      </w:r>
-      <w:r>
-        <w:rPr/>
-        <w:t xml:space="preserve"> involves using polynomial functions to model the relationship between the feature variable(s) and the target variable. While the basic idea is similar to linear regression, the model is extended to capture non-linear relationships.</w:t>
-      </w:r>
-    </w:p>
-    <w:p>
-      <w:pPr>
-        <w:pStyle w:val="TextBody"/>
-        <w:rPr/>
-      </w:pPr>
-      <w:r>
-        <w:rPr>
-          <w:rFonts w:ascii="Liberation Sans" w:hAnsi="Liberation Sans"/>
-        </w:rPr>
-        <w:tab/>
-        <w:tab/>
-        <w:tab/>
-      </w:r>
-      <w:r>
-        <w:rPr>
-          <w:rFonts w:ascii="Liberation Sans" w:hAnsi="Liberation Sans"/>
-          <w:b/>
-          <w:bCs/>
-        </w:rPr>
-        <w:t>f(x) = w</w:t>
-      </w:r>
-      <w:r>
-        <w:rPr>
-          <w:rFonts w:ascii="Liberation Sans" w:hAnsi="Liberation Sans"/>
-          <w:b/>
-          <w:bCs/>
-          <w:vertAlign w:val="subscript"/>
-        </w:rPr>
-        <w:t>1</w:t>
-      </w:r>
-      <w:r>
-        <w:rPr>
-          <w:rFonts w:ascii="Liberation Sans" w:hAnsi="Liberation Sans"/>
-          <w:b/>
-          <w:bCs/>
-        </w:rPr>
-        <w:t>.x + w</w:t>
-      </w:r>
-      <w:r>
-        <w:rPr>
-          <w:rFonts w:ascii="Liberation Sans" w:hAnsi="Liberation Sans"/>
-          <w:b/>
-          <w:bCs/>
-          <w:vertAlign w:val="subscript"/>
-        </w:rPr>
-        <w:t>2</w:t>
-      </w:r>
-      <w:r>
-        <w:rPr>
-          <w:rFonts w:ascii="Liberation Sans" w:hAnsi="Liberation Sans"/>
-          <w:b/>
-          <w:bCs/>
-        </w:rPr>
-        <w:t>.x</w:t>
-      </w:r>
-      <w:r>
-        <w:rPr>
-          <w:rFonts w:ascii="Liberation Sans" w:hAnsi="Liberation Sans"/>
-          <w:b/>
-          <w:bCs/>
-          <w:vertAlign w:val="subscript"/>
-        </w:rPr>
-        <w:t>2</w:t>
-      </w:r>
-      <w:r>
-        <w:rPr>
-          <w:rFonts w:ascii="Liberation Sans" w:hAnsi="Liberation Sans"/>
-          <w:b/>
-          <w:bCs/>
-        </w:rPr>
-        <w:t xml:space="preserve"> + . . . +w</w:t>
-      </w:r>
-      <w:r>
-        <w:rPr>
-          <w:rFonts w:ascii="Liberation Sans" w:hAnsi="Liberation Sans"/>
-          <w:b/>
-          <w:bCs/>
-          <w:vertAlign w:val="subscript"/>
-        </w:rPr>
-        <w:t>n</w:t>
-      </w:r>
-      <w:r>
-        <w:rPr>
-          <w:rFonts w:ascii="Liberation Sans" w:hAnsi="Liberation Sans"/>
-          <w:b/>
-          <w:bCs/>
-        </w:rPr>
-        <w:t>.x</w:t>
-      </w:r>
-      <w:r>
-        <w:rPr>
-          <w:rFonts w:ascii="Liberation Sans" w:hAnsi="Liberation Sans"/>
-          <w:b/>
-          <w:bCs/>
-          <w:vertAlign w:val="subscript"/>
-        </w:rPr>
-        <w:t>n</w:t>
-      </w:r>
-      <w:r>
-        <w:rPr>
-          <w:rFonts w:ascii="Liberation Sans" w:hAnsi="Liberation Sans"/>
-          <w:b/>
-          <w:bCs/>
-        </w:rPr>
-        <w:t xml:space="preserve"> + b</w:t>
-      </w:r>
-      <w:r>
-        <w:rPr>
-          <w:rFonts w:ascii="Liberation Sans" w:hAnsi="Liberation Sans"/>
-        </w:rPr>
-        <w:t xml:space="preserve"> </w:t>
-      </w:r>
-    </w:p>
-    <w:p>
-      <w:pPr>
-        <w:pStyle w:val="TextBody"/>
-        <w:rPr>
-          <w:rFonts w:ascii="Liberation Serif" w:hAnsi="Liberation Serif"/>
         </w:rPr>
       </w:pPr>
       <w:r>
@@ -1510,30 +1405,20 @@
       </w:r>
       <w:r>
         <w:rPr/>
-        <w:t>not regression :</w:t>
-      </w:r>
-      <w:r>
-        <w:rPr/>
-        <w:t xml:space="preserve"> </w:t>
-      </w:r>
-      <w:r>
-        <w:rPr/>
-        <w:t xml:space="preserve">). The name comes from statistics and is due to the fact that the mathematical formulation of logistic regression is similar to that of linear regression. Now, we could have used linear regression to solve this problem too, but liner model may cause huge mistakes for very obvious classifications. Hence we stick with the logistic regression model. </w:t>
-      </w:r>
-      <w:r>
-        <w:rPr/>
-        <w:t>Logistic regression can only do binary classification. But there is an extension to logistic regression (softmax algorithm), which lets us do multi class classification.</w:t>
-      </w:r>
-    </w:p>
-    <w:p>
-      <w:pPr>
-        <w:pStyle w:val="TextBody"/>
-        <w:rPr>
-          <w:rFonts w:ascii="Liberation Sans" w:hAnsi="Liberation Sans"/>
-        </w:rPr>
-      </w:pPr>
-      <w:r>
-        <w:rPr/>
+        <w:t>not regression : ). The name comes from statistics and is due to the fact that the mathematical formulation of logistic regression is similar to that of linear regression. Now, we could have used linear regression to solve this problem too, but liner model may cause huge mistakes for very obvious classifications. Hence we stick with the logistic regression model. Logistic regression can only do binary classification. But there is an extension to logistic regression (softmax algorithm), which lets us do multi class classification.</w:t>
+      </w:r>
+    </w:p>
+    <w:p>
+      <w:pPr>
+        <w:pStyle w:val="TextBody"/>
+        <w:rPr>
+          <w:rFonts w:ascii="Liberation Sans" w:hAnsi="Liberation Sans"/>
+        </w:rPr>
+      </w:pPr>
+      <w:r>
+        <w:rPr>
+          <w:rFonts w:ascii="Liberation Sans" w:hAnsi="Liberation Sans"/>
+        </w:rPr>
       </w:r>
     </w:p>
     <w:p>
@@ -2176,7 +2061,10 @@
         </w:rPr>
       </w:pPr>
       <w:r>
-        <w:rPr/>
+        <w:rPr>
+          <w:b w:val="false"/>
+          <w:bCs w:val="false"/>
+        </w:rPr>
       </w:r>
     </w:p>
     <w:p>
@@ -2501,31 +2389,7 @@
       </w:r>
       <w:r>
         <w:rPr/>
-        <w:t xml:space="preserve"> They don’t create </w:t>
-      </w:r>
-      <w:r>
-        <w:rPr/>
-        <w:t xml:space="preserve">a compressed model that </w:t>
-      </w:r>
-      <w:r>
-        <w:rPr/>
-        <w:t xml:space="preserve">can be used to perform inference(like </w:t>
-      </w:r>
-      <w:r>
-        <w:rPr/>
-        <w:t>l</w:t>
-      </w:r>
-      <w:r>
-        <w:rPr/>
-        <w:t>inear regression find</w:t>
-      </w:r>
-      <w:r>
-        <w:rPr/>
-        <w:t xml:space="preserve">ing </w:t>
-      </w:r>
-      <w:r>
-        <w:rPr/>
-        <w:t>w* and b*).</w:t>
+        <w:t xml:space="preserve"> They don’t create a compressed model that can be used to perform inference(like linear regression finding w* and b*).</w:t>
       </w:r>
     </w:p>
     <w:p>
@@ -2652,9 +2516,6 @@
         <w:rPr/>
         <w:t xml:space="preserve"> By default, there is no randomization in gradient boosted regression trees; instead, strong pre-pruning is used. Gradient boosted trees often use very shallow trees, of depth one to five, which makes the model smaller in terms of memory and makes predictions faster.</w:t>
         <w:br/>
-      </w:r>
-      <w:r>
-        <w:rPr/>
         <w:t>Eg: XGBoost</w:t>
       </w:r>
     </w:p>
